--- a/memoria/memoria.docx
+++ b/memoria/memoria.docx
@@ -2435,8 +2435,6 @@
         </w:rPr>
         <w:t xml:space="preserve"> 42</w:t>
       </w:r>
-      <w:bookmarkStart w:id="0" w:name="_GoBack"/>
-      <w:bookmarkEnd w:id="0"/>
     </w:p>
     <w:p>
       <w:pPr>
@@ -2542,8 +2540,8 @@
           <w:szCs w:val="40"/>
         </w:rPr>
       </w:pPr>
-      <w:bookmarkStart w:id="1" w:name="_Toc428286701"/>
-      <w:bookmarkStart w:id="2" w:name="_Toc428781716"/>
+      <w:bookmarkStart w:id="0" w:name="_Toc428286701"/>
+      <w:bookmarkStart w:id="1" w:name="_Toc428781716"/>
       <w:r>
         <w:rPr>
           <w:rFonts w:ascii="Arial" w:hAnsi="Arial" w:cs="Arial"/>
@@ -2553,8 +2551,8 @@
         <w:lastRenderedPageBreak/>
         <w:t>RESUMEN</w:t>
       </w:r>
+      <w:bookmarkEnd w:id="0"/>
       <w:bookmarkEnd w:id="1"/>
-      <w:bookmarkEnd w:id="2"/>
       <w:r>
         <w:rPr>
           <w:rFonts w:ascii="Arial" w:hAnsi="Arial" w:cs="Arial"/>
@@ -2825,7 +2823,7 @@
           <w:szCs w:val="40"/>
         </w:rPr>
       </w:pPr>
-      <w:bookmarkStart w:id="3" w:name="_Toc428781717"/>
+      <w:bookmarkStart w:id="2" w:name="_Toc428781717"/>
       <w:r>
         <w:rPr>
           <w:rFonts w:ascii="Arial" w:hAnsi="Arial" w:cs="Arial"/>
@@ -2835,7 +2833,7 @@
         <w:lastRenderedPageBreak/>
         <w:t>INTRODUCCIÓN</w:t>
       </w:r>
-      <w:bookmarkEnd w:id="3"/>
+      <w:bookmarkEnd w:id="2"/>
     </w:p>
     <w:p/>
     <w:p>
@@ -2852,9 +2850,9 @@
           <w:szCs w:val="40"/>
         </w:rPr>
       </w:pPr>
-      <w:bookmarkStart w:id="4" w:name="_Toc428725261"/>
-      <w:bookmarkStart w:id="5" w:name="_Toc428781498"/>
-      <w:bookmarkStart w:id="6" w:name="_Toc428781718"/>
+      <w:bookmarkStart w:id="3" w:name="_Toc428725261"/>
+      <w:bookmarkStart w:id="4" w:name="_Toc428781498"/>
+      <w:bookmarkStart w:id="5" w:name="_Toc428781718"/>
       <w:r>
         <w:rPr>
           <w:rFonts w:ascii="Arial" w:hAnsi="Arial" w:cs="Arial"/>
@@ -2955,9 +2953,9 @@
         </w:rPr>
         <w:t>sobre la estela que dejan los meteoritos cuando llegan a la atmósfera.</w:t>
       </w:r>
+      <w:bookmarkEnd w:id="3"/>
       <w:bookmarkEnd w:id="4"/>
       <w:bookmarkEnd w:id="5"/>
-      <w:bookmarkEnd w:id="6"/>
       <w:r>
         <w:rPr>
           <w:rFonts w:ascii="Arial" w:hAnsi="Arial" w:cs="Arial"/>
@@ -3682,7 +3680,7 @@
           <w:szCs w:val="40"/>
         </w:rPr>
       </w:pPr>
-      <w:bookmarkStart w:id="7" w:name="_Toc428781719"/>
+      <w:bookmarkStart w:id="6" w:name="_Toc428781719"/>
       <w:r>
         <w:rPr>
           <w:rFonts w:ascii="Arial" w:hAnsi="Arial" w:cs="Arial"/>
@@ -3692,7 +3690,7 @@
         <w:lastRenderedPageBreak/>
         <w:t>OBJETIVOS</w:t>
       </w:r>
-      <w:bookmarkEnd w:id="7"/>
+      <w:bookmarkEnd w:id="6"/>
     </w:p>
     <w:p/>
     <w:p>
@@ -4156,7 +4154,7 @@
           <w:szCs w:val="40"/>
         </w:rPr>
       </w:pPr>
-      <w:bookmarkStart w:id="8" w:name="_Toc428781720"/>
+      <w:bookmarkStart w:id="7" w:name="_Toc428781720"/>
       <w:r>
         <w:rPr>
           <w:rFonts w:ascii="Arial" w:hAnsi="Arial" w:cs="Arial"/>
@@ -4166,7 +4164,7 @@
         <w:lastRenderedPageBreak/>
         <w:t>ESTADO DEL ARTE</w:t>
       </w:r>
-      <w:bookmarkEnd w:id="8"/>
+      <w:bookmarkEnd w:id="7"/>
     </w:p>
     <w:p/>
     <w:p>
@@ -4443,7 +4441,7 @@
           <w:szCs w:val="32"/>
         </w:rPr>
       </w:pPr>
-      <w:bookmarkStart w:id="9" w:name="_Toc428781721"/>
+      <w:bookmarkStart w:id="8" w:name="_Toc428781721"/>
       <w:r>
         <w:rPr>
           <w:rFonts w:ascii="Arial" w:hAnsi="Arial" w:cs="Arial"/>
@@ -4471,7 +4469,7 @@
         </w:rPr>
         <w:t xml:space="preserve"> de Meteoros</w:t>
       </w:r>
-      <w:bookmarkEnd w:id="9"/>
+      <w:bookmarkEnd w:id="8"/>
     </w:p>
     <w:p/>
     <w:p>
@@ -4951,7 +4949,7 @@
           <w:szCs w:val="32"/>
         </w:rPr>
       </w:pPr>
-      <w:bookmarkStart w:id="10" w:name="_Toc428781722"/>
+      <w:bookmarkStart w:id="9" w:name="_Toc428781722"/>
       <w:r>
         <w:rPr>
           <w:rFonts w:ascii="Arial" w:hAnsi="Arial" w:cs="Arial"/>
@@ -4960,7 +4958,7 @@
         </w:rPr>
         <w:t>Detección por cámaras CCD</w:t>
       </w:r>
-      <w:bookmarkEnd w:id="10"/>
+      <w:bookmarkEnd w:id="9"/>
     </w:p>
     <w:p/>
     <w:p>
@@ -5246,6 +5244,16 @@
         </w:rPr>
         <w:t>maras CCD</w:t>
       </w:r>
+      <w:r>
+        <w:rPr>
+          <w:rStyle w:val="Refdenotaalpie"/>
+          <w:rFonts w:ascii="Arial" w:hAnsi="Arial" w:cs="Arial"/>
+          <w:color w:val="000000" w:themeColor="text1"/>
+          <w:sz w:val="20"/>
+          <w:szCs w:val="20"/>
+        </w:rPr>
+        <w:footnoteReference w:id="3"/>
+      </w:r>
     </w:p>
     <w:p>
       <w:pPr>
@@ -5360,10 +5368,9 @@
           <w:sz w:val="40"/>
           <w:szCs w:val="40"/>
         </w:rPr>
-        <w:lastRenderedPageBreak/>
         <w:t xml:space="preserve"> </w:t>
       </w:r>
-      <w:bookmarkStart w:id="11" w:name="_Toc428781723"/>
+      <w:bookmarkStart w:id="10" w:name="_Toc428781723"/>
       <w:r>
         <w:rPr>
           <w:rFonts w:ascii="Arial" w:hAnsi="Arial" w:cs="Arial"/>
@@ -5372,7 +5379,7 @@
         </w:rPr>
         <w:t>METODOLOGÍA</w:t>
       </w:r>
-      <w:bookmarkEnd w:id="11"/>
+      <w:bookmarkEnd w:id="10"/>
     </w:p>
     <w:p/>
     <w:p>
@@ -5726,7 +5733,16 @@
           <w:szCs w:val="24"/>
         </w:rPr>
         <w:tab/>
-        <w:t xml:space="preserve">En lugar de utilizar FTP para subir código como es lo habitual en Windows, este trabaja con una herramienta llamada GIT. Se trata de un software diseñado por </w:t>
+        <w:t xml:space="preserve">En lugar de utilizar FTP para subir código como es lo habitual en Windows, este trabaja con una herramienta llamada GIT. Se trata de un </w:t>
+      </w:r>
+      <w:r>
+        <w:rPr>
+          <w:rFonts w:ascii="Arial" w:hAnsi="Arial" w:cs="Arial"/>
+          <w:sz w:val="24"/>
+          <w:szCs w:val="24"/>
+        </w:rPr>
+        <w:lastRenderedPageBreak/>
+        <w:t xml:space="preserve">software diseñado por </w:t>
       </w:r>
       <w:proofErr w:type="spellStart"/>
       <w:r>
@@ -5762,16 +5778,7 @@
           <w:sz w:val="24"/>
           <w:szCs w:val="24"/>
         </w:rPr>
-        <w:t xml:space="preserve"> pensado para controlar las versiones de los archivos que vamos añadiendo. Puede dar detalles de la persona que ha </w:t>
-      </w:r>
-      <w:r>
-        <w:rPr>
-          <w:rFonts w:ascii="Arial" w:hAnsi="Arial" w:cs="Arial"/>
-          <w:sz w:val="24"/>
-          <w:szCs w:val="24"/>
-        </w:rPr>
-        <w:lastRenderedPageBreak/>
-        <w:t>tocad</w:t>
+        <w:t xml:space="preserve"> pensado para controlar las versiones de los archivos que vamos añadiendo. Puede dar detalles de la persona que ha tocad</w:t>
       </w:r>
       <w:r>
         <w:rPr>
@@ -6175,7 +6182,7 @@
           <w:szCs w:val="32"/>
         </w:rPr>
       </w:pPr>
-      <w:bookmarkStart w:id="12" w:name="_Toc428781724"/>
+      <w:bookmarkStart w:id="11" w:name="_Toc428781724"/>
       <w:r>
         <w:rPr>
           <w:rFonts w:ascii="Arial" w:hAnsi="Arial" w:cs="Arial"/>
@@ -6184,7 +6191,7 @@
         </w:rPr>
         <w:t>Descripción de la base de datos</w:t>
       </w:r>
-      <w:bookmarkEnd w:id="12"/>
+      <w:bookmarkEnd w:id="11"/>
     </w:p>
     <w:p>
       <w:pPr>
@@ -6940,14 +6947,14 @@
           <w:rFonts w:ascii="Arial" w:hAnsi="Arial" w:cs="Arial"/>
         </w:rPr>
       </w:pPr>
-      <w:bookmarkStart w:id="13" w:name="_Toc428781725"/>
+      <w:bookmarkStart w:id="12" w:name="_Toc428781725"/>
       <w:r>
         <w:rPr>
           <w:rFonts w:ascii="Arial" w:hAnsi="Arial" w:cs="Arial"/>
         </w:rPr>
         <w:t>Administradores</w:t>
       </w:r>
-      <w:bookmarkEnd w:id="13"/>
+      <w:bookmarkEnd w:id="12"/>
     </w:p>
     <w:p>
       <w:pPr>
@@ -7302,14 +7309,14 @@
           <w:rFonts w:ascii="Arial" w:hAnsi="Arial" w:cs="Arial"/>
         </w:rPr>
       </w:pPr>
-      <w:bookmarkStart w:id="14" w:name="_Toc428781726"/>
+      <w:bookmarkStart w:id="13" w:name="_Toc428781726"/>
       <w:r>
         <w:rPr>
           <w:rFonts w:ascii="Arial" w:hAnsi="Arial" w:cs="Arial"/>
         </w:rPr>
         <w:t>Observador</w:t>
       </w:r>
-      <w:bookmarkEnd w:id="14"/>
+      <w:bookmarkEnd w:id="13"/>
     </w:p>
     <w:p/>
     <w:p>
@@ -7569,14 +7576,14 @@
           <w:rFonts w:ascii="Arial" w:hAnsi="Arial" w:cs="Arial"/>
         </w:rPr>
       </w:pPr>
-      <w:bookmarkStart w:id="15" w:name="_Toc428781727"/>
+      <w:bookmarkStart w:id="14" w:name="_Toc428781727"/>
       <w:r>
         <w:rPr>
           <w:rFonts w:ascii="Arial" w:hAnsi="Arial" w:cs="Arial"/>
         </w:rPr>
         <w:t>Observación</w:t>
       </w:r>
-      <w:bookmarkEnd w:id="15"/>
+      <w:bookmarkEnd w:id="14"/>
     </w:p>
     <w:p/>
     <w:p>
@@ -8206,7 +8213,7 @@
           <w:rFonts w:ascii="Arial" w:hAnsi="Arial" w:cs="Arial"/>
         </w:rPr>
       </w:pPr>
-      <w:bookmarkStart w:id="16" w:name="_Toc428781728"/>
+      <w:bookmarkStart w:id="15" w:name="_Toc428781728"/>
       <w:proofErr w:type="spellStart"/>
       <w:r>
         <w:rPr>
@@ -8214,7 +8221,7 @@
         </w:rPr>
         <w:t>Tipodispositivo</w:t>
       </w:r>
-      <w:bookmarkEnd w:id="16"/>
+      <w:bookmarkEnd w:id="15"/>
       <w:proofErr w:type="spellEnd"/>
     </w:p>
     <w:p/>
@@ -8514,7 +8521,7 @@
           <w:szCs w:val="32"/>
         </w:rPr>
       </w:pPr>
-      <w:bookmarkStart w:id="17" w:name="_Toc428781729"/>
+      <w:bookmarkStart w:id="16" w:name="_Toc428781729"/>
       <w:r>
         <w:rPr>
           <w:rFonts w:ascii="Arial" w:hAnsi="Arial" w:cs="Arial"/>
@@ -8524,7 +8531,7 @@
         <w:lastRenderedPageBreak/>
         <w:t>Programa JAVA para leer y enviar los datos al servidor</w:t>
       </w:r>
-      <w:bookmarkEnd w:id="17"/>
+      <w:bookmarkEnd w:id="16"/>
     </w:p>
     <w:p/>
     <w:p>
@@ -14330,7 +14337,7 @@
           <w:szCs w:val="40"/>
         </w:rPr>
       </w:pPr>
-      <w:bookmarkStart w:id="18" w:name="_Toc428781732"/>
+      <w:bookmarkStart w:id="17" w:name="_Toc428781732"/>
       <w:r>
         <w:rPr>
           <w:rFonts w:ascii="Arial" w:hAnsi="Arial" w:cs="Arial"/>
@@ -14340,7 +14347,7 @@
         <w:lastRenderedPageBreak/>
         <w:t>RESULTADOS</w:t>
       </w:r>
-      <w:bookmarkEnd w:id="18"/>
+      <w:bookmarkEnd w:id="17"/>
     </w:p>
     <w:p/>
     <w:p>
@@ -15680,7 +15687,7 @@
           <w:szCs w:val="32"/>
         </w:rPr>
       </w:pPr>
-      <w:bookmarkStart w:id="19" w:name="_Toc428781733"/>
+      <w:bookmarkStart w:id="18" w:name="_Toc428781733"/>
       <w:r>
         <w:rPr>
           <w:rFonts w:ascii="Arial" w:hAnsi="Arial" w:cs="Arial"/>
@@ -15698,7 +15705,7 @@
         </w:rPr>
         <w:t xml:space="preserve"> WIRESHARK</w:t>
       </w:r>
-      <w:bookmarkEnd w:id="19"/>
+      <w:bookmarkEnd w:id="18"/>
     </w:p>
     <w:p/>
     <w:p>
@@ -16208,7 +16215,7 @@
           <w:sz w:val="20"/>
           <w:szCs w:val="24"/>
         </w:rPr>
-        <w:footnoteReference w:id="3"/>
+        <w:footnoteReference w:id="4"/>
       </w:r>
     </w:p>
     <w:p>
@@ -17306,7 +17313,7 @@
           <w:szCs w:val="40"/>
         </w:rPr>
       </w:pPr>
-      <w:bookmarkStart w:id="20" w:name="_Toc428781734"/>
+      <w:bookmarkStart w:id="19" w:name="_Toc428781734"/>
       <w:r>
         <w:rPr>
           <w:rFonts w:ascii="Arial" w:hAnsi="Arial" w:cs="Arial"/>
@@ -17316,7 +17323,7 @@
         <w:lastRenderedPageBreak/>
         <w:t>CONCLUSIONES</w:t>
       </w:r>
-      <w:bookmarkEnd w:id="20"/>
+      <w:bookmarkEnd w:id="19"/>
     </w:p>
     <w:p/>
     <w:p>
@@ -17426,7 +17433,17 @@
           <w:sz w:val="24"/>
           <w:szCs w:val="24"/>
         </w:rPr>
-        <w:t>lmente cifrada. Si los datos</w:t>
+        <w:t>lmente c</w:t>
+      </w:r>
+      <w:bookmarkStart w:id="20" w:name="_GoBack"/>
+      <w:bookmarkEnd w:id="20"/>
+      <w:r>
+        <w:rPr>
+          <w:rFonts w:ascii="Arial" w:hAnsi="Arial" w:cs="Arial"/>
+          <w:sz w:val="24"/>
+          <w:szCs w:val="24"/>
+        </w:rPr>
+        <w:t>ifrada. Si los datos</w:t>
       </w:r>
       <w:r>
         <w:rPr>
@@ -17676,14 +17693,19 @@
           <w:ilvl w:val="0"/>
           <w:numId w:val="5"/>
         </w:numPr>
-      </w:pPr>
-      <w:bookmarkStart w:id="21" w:name="_Toc428781735"/>
-      <w:r>
         <w:rPr>
           <w:rFonts w:ascii="Arial" w:hAnsi="Arial" w:cs="Arial"/>
           <w:sz w:val="40"/>
           <w:szCs w:val="40"/>
         </w:rPr>
+      </w:pPr>
+      <w:bookmarkStart w:id="21" w:name="_Toc428781735"/>
+      <w:r>
+        <w:rPr>
+          <w:rFonts w:ascii="Arial" w:hAnsi="Arial" w:cs="Arial"/>
+          <w:sz w:val="40"/>
+          <w:szCs w:val="40"/>
+        </w:rPr>
         <w:lastRenderedPageBreak/>
         <w:t>BI</w:t>
       </w:r>
@@ -17697,19 +17719,28 @@
       </w:r>
       <w:bookmarkEnd w:id="21"/>
     </w:p>
+    <w:p/>
     <w:p>
       <w:pPr>
         <w:tabs>
           <w:tab w:val="left" w:pos="709"/>
         </w:tabs>
         <w:spacing w:line="360" w:lineRule="auto"/>
-        <w:ind w:left="360"/>
-        <w:rPr>
-          <w:rFonts w:ascii="Arial" w:hAnsi="Arial" w:cs="Arial"/>
-          <w:sz w:val="24"/>
-          <w:szCs w:val="24"/>
-        </w:rPr>
-      </w:pPr>
+        <w:ind w:firstLine="360"/>
+        <w:rPr>
+          <w:rFonts w:ascii="Arial" w:hAnsi="Arial" w:cs="Arial"/>
+          <w:sz w:val="24"/>
+          <w:szCs w:val="24"/>
+        </w:rPr>
+      </w:pPr>
+      <w:r>
+        <w:rPr>
+          <w:rFonts w:ascii="Arial" w:hAnsi="Arial" w:cs="Arial"/>
+          <w:sz w:val="24"/>
+          <w:szCs w:val="24"/>
+        </w:rPr>
+        <w:t>http://radio.meteor.free.fr/fr/en/index.html</w:t>
+      </w:r>
     </w:p>
     <w:p>
       <w:pPr>
@@ -17724,6 +17755,14 @@
           <w:szCs w:val="24"/>
         </w:rPr>
       </w:pPr>
+      <w:r>
+        <w:rPr>
+          <w:rFonts w:ascii="Arial" w:hAnsi="Arial" w:cs="Arial"/>
+          <w:sz w:val="24"/>
+          <w:szCs w:val="24"/>
+        </w:rPr>
+        <w:t>https://es.wikipedia.org/wiki/Transport_Layer_Security</w:t>
+      </w:r>
     </w:p>
     <w:p>
       <w:pPr>
@@ -17744,7 +17783,183 @@
           <w:sz w:val="24"/>
           <w:szCs w:val="24"/>
         </w:rPr>
-        <w:t>https://es.wikipedia.org/wiki/Transport_Layer_Security</w:t>
+        <w:t>http://www.rmob.org/index.php</w:t>
+      </w:r>
+    </w:p>
+    <w:p>
+      <w:pPr>
+        <w:tabs>
+          <w:tab w:val="left" w:pos="709"/>
+        </w:tabs>
+        <w:spacing w:line="360" w:lineRule="auto"/>
+        <w:ind w:left="360"/>
+        <w:rPr>
+          <w:rFonts w:ascii="Arial" w:hAnsi="Arial" w:cs="Arial"/>
+          <w:sz w:val="24"/>
+          <w:szCs w:val="24"/>
+        </w:rPr>
+      </w:pPr>
+      <w:r>
+        <w:rPr>
+          <w:rFonts w:ascii="Arial" w:hAnsi="Arial" w:cs="Arial"/>
+          <w:sz w:val="24"/>
+          <w:szCs w:val="24"/>
+        </w:rPr>
+        <w:t>http://www.astrosurf.com/blazar/meteoros/Radio%20Observacion%20de%20Meteoros.html</w:t>
+      </w:r>
+    </w:p>
+    <w:p>
+      <w:pPr>
+        <w:tabs>
+          <w:tab w:val="left" w:pos="709"/>
+        </w:tabs>
+        <w:spacing w:line="360" w:lineRule="auto"/>
+        <w:ind w:left="360"/>
+        <w:rPr>
+          <w:rFonts w:ascii="Arial" w:hAnsi="Arial" w:cs="Arial"/>
+          <w:sz w:val="24"/>
+          <w:szCs w:val="24"/>
+        </w:rPr>
+      </w:pPr>
+      <w:r>
+        <w:rPr>
+          <w:rFonts w:ascii="Arial" w:hAnsi="Arial" w:cs="Arial"/>
+          <w:sz w:val="24"/>
+          <w:szCs w:val="24"/>
+        </w:rPr>
+        <w:t>http://www.caha.es/new-fireball-detection-station-and-related-web-page_es.html</w:t>
+      </w:r>
+    </w:p>
+    <w:p>
+      <w:pPr>
+        <w:tabs>
+          <w:tab w:val="left" w:pos="709"/>
+        </w:tabs>
+        <w:spacing w:line="360" w:lineRule="auto"/>
+        <w:ind w:left="360"/>
+        <w:rPr>
+          <w:rFonts w:ascii="Arial" w:hAnsi="Arial" w:cs="Arial"/>
+          <w:sz w:val="24"/>
+          <w:szCs w:val="24"/>
+        </w:rPr>
+      </w:pPr>
+      <w:r>
+        <w:rPr>
+          <w:rFonts w:ascii="Arial" w:hAnsi="Arial" w:cs="Arial"/>
+          <w:sz w:val="24"/>
+          <w:szCs w:val="24"/>
+        </w:rPr>
+        <w:t>http://www.aam.org.es/index.php?option=com_content&amp;view=article&amp;id=423:nuevo-sistema-de-deteccion-de-bolidos-de-calar-alto&amp;catid=27&amp;Itemid=677</w:t>
+      </w:r>
+    </w:p>
+    <w:p>
+      <w:pPr>
+        <w:tabs>
+          <w:tab w:val="left" w:pos="709"/>
+        </w:tabs>
+        <w:spacing w:line="360" w:lineRule="auto"/>
+        <w:ind w:left="360"/>
+        <w:rPr>
+          <w:rFonts w:ascii="Arial" w:hAnsi="Arial" w:cs="Arial"/>
+          <w:sz w:val="24"/>
+          <w:szCs w:val="24"/>
+        </w:rPr>
+      </w:pPr>
+      <w:r>
+        <w:rPr>
+          <w:rFonts w:ascii="Arial" w:hAnsi="Arial" w:cs="Arial"/>
+          <w:sz w:val="24"/>
+          <w:szCs w:val="24"/>
+        </w:rPr>
+        <w:t>https://es.wikipedia.org/wiki/X.509</w:t>
+      </w:r>
+    </w:p>
+    <w:p>
+      <w:pPr>
+        <w:tabs>
+          <w:tab w:val="left" w:pos="709"/>
+        </w:tabs>
+        <w:spacing w:line="360" w:lineRule="auto"/>
+        <w:ind w:left="360"/>
+        <w:rPr>
+          <w:rFonts w:ascii="Arial" w:hAnsi="Arial" w:cs="Arial"/>
+          <w:sz w:val="24"/>
+          <w:szCs w:val="24"/>
+        </w:rPr>
+      </w:pPr>
+      <w:r>
+        <w:rPr>
+          <w:rFonts w:ascii="Arial" w:hAnsi="Arial" w:cs="Arial"/>
+          <w:sz w:val="24"/>
+          <w:szCs w:val="24"/>
+        </w:rPr>
+        <w:t>https://technet.microsoft.com/en-us/library/cc785811(v=ws.10).aspx</w:t>
+      </w:r>
+    </w:p>
+    <w:p>
+      <w:pPr>
+        <w:tabs>
+          <w:tab w:val="left" w:pos="709"/>
+        </w:tabs>
+        <w:spacing w:line="360" w:lineRule="auto"/>
+        <w:ind w:left="360"/>
+        <w:rPr>
+          <w:rFonts w:ascii="Arial" w:hAnsi="Arial" w:cs="Arial"/>
+          <w:sz w:val="24"/>
+          <w:szCs w:val="24"/>
+        </w:rPr>
+      </w:pPr>
+      <w:r>
+        <w:rPr>
+          <w:rFonts w:ascii="Arial" w:hAnsi="Arial" w:cs="Arial"/>
+          <w:sz w:val="24"/>
+          <w:szCs w:val="24"/>
+        </w:rPr>
+        <w:t>http://programacion.net/articulo/ficheros_jar_java_archives_92/3</w:t>
+      </w:r>
+    </w:p>
+    <w:p>
+      <w:pPr>
+        <w:tabs>
+          <w:tab w:val="left" w:pos="709"/>
+        </w:tabs>
+        <w:spacing w:line="360" w:lineRule="auto"/>
+        <w:ind w:left="360"/>
+        <w:rPr>
+          <w:rFonts w:ascii="Arial" w:hAnsi="Arial" w:cs="Arial"/>
+          <w:sz w:val="24"/>
+          <w:szCs w:val="24"/>
+        </w:rPr>
+      </w:pPr>
+      <w:r>
+        <w:rPr>
+          <w:rFonts w:ascii="Arial" w:hAnsi="Arial" w:cs="Arial"/>
+          <w:sz w:val="24"/>
+          <w:szCs w:val="24"/>
+        </w:rPr>
+        <w:t>https://www.openshift.com/</w:t>
+      </w:r>
+    </w:p>
+    <w:p>
+      <w:pPr>
+        <w:tabs>
+          <w:tab w:val="left" w:pos="709"/>
+        </w:tabs>
+        <w:spacing w:line="360" w:lineRule="auto"/>
+        <w:ind w:left="360"/>
+        <w:rPr>
+          <w:rFonts w:ascii="Arial" w:hAnsi="Arial" w:cs="Arial"/>
+          <w:sz w:val="24"/>
+          <w:szCs w:val="24"/>
+        </w:rPr>
+      </w:pPr>
+      <w:r>
+        <w:rPr>
+          <w:rFonts w:ascii="Arial" w:hAnsi="Arial" w:cs="Arial"/>
+          <w:sz w:val="24"/>
+          <w:szCs w:val="24"/>
+        </w:rPr>
+        <w:t>http://www.linuxito.com/programacion/194-compilar-fuentes-java-incluyendo-archivos-jar</w:t>
       </w:r>
     </w:p>
     <w:p>
@@ -17925,6 +18140,25 @@
     </w:p>
   </w:footnote>
   <w:footnote w:id="3">
+    <w:p>
+      <w:pPr>
+        <w:pStyle w:val="Textonotapie"/>
+      </w:pPr>
+      <w:r>
+        <w:rPr>
+          <w:rStyle w:val="Refdenotaalpie"/>
+        </w:rPr>
+        <w:footnoteRef/>
+      </w:r>
+      <w:r>
+        <w:t xml:space="preserve"> </w:t>
+      </w:r>
+      <w:r>
+        <w:t>http://www.aam.org.es/index.php?option=com_content&amp;view=article&amp;id=423:nuevo-sistema-de-deteccion-de-bolidos-de-calar-alto&amp;catid=27&amp;Itemid=677</w:t>
+      </w:r>
+    </w:p>
+  </w:footnote>
+  <w:footnote w:id="4">
     <w:p>
       <w:pPr>
         <w:pStyle w:val="Textonotapie"/>
@@ -21330,7 +21564,7 @@
 </file>
 
 <file path=customXml/itemProps2.xml><?xml version="1.0" encoding="utf-8"?>
-<ds:datastoreItem xmlns:ds="http://schemas.openxmlformats.org/officeDocument/2006/customXml" ds:itemID="{0EA208B5-F64A-4EFE-869C-5D466222E306}">
+<ds:datastoreItem xmlns:ds="http://schemas.openxmlformats.org/officeDocument/2006/customXml" ds:itemID="{DD8302E5-31EE-47B8-B734-FA1D7F0C6809}">
   <ds:schemaRefs>
     <ds:schemaRef ds:uri="http://schemas.openxmlformats.org/officeDocument/2006/bibliography"/>
   </ds:schemaRefs>

--- a/memoria/memoria.docx
+++ b/memoria/memoria.docx
@@ -1,6 +1,6 @@
 
 <file path=word/document.xml><?xml version="1.0" encoding="utf-8"?>
-<w:document xmlns:wpc="http://schemas.microsoft.com/office/word/2010/wordprocessingCanvas" xmlns:mc="http://schemas.openxmlformats.org/markup-compatibility/2006" xmlns:o="urn:schemas-microsoft-com:office:office" xmlns:r="http://schemas.openxmlformats.org/officeDocument/2006/relationships" xmlns:m="http://schemas.openxmlformats.org/officeDocument/2006/math" xmlns:v="urn:schemas-microsoft-com:vml" xmlns:wp14="http://schemas.microsoft.com/office/word/2010/wordprocessingDrawing" xmlns:wp="http://schemas.openxmlformats.org/drawingml/2006/wordprocessingDrawing" xmlns:w10="urn:schemas-microsoft-com:office:word" xmlns:w="http://schemas.openxmlformats.org/wordprocessingml/2006/main" xmlns:w14="http://schemas.microsoft.com/office/word/2010/wordml" xmlns:wpg="http://schemas.microsoft.com/office/word/2010/wordprocessingGroup" xmlns:wpi="http://schemas.microsoft.com/office/word/2010/wordprocessingInk" xmlns:wne="http://schemas.microsoft.com/office/word/2006/wordml" xmlns:wps="http://schemas.microsoft.com/office/word/2010/wordprocessingShape" mc:Ignorable="w14 wp14">
+<w:document xmlns:wpc="http://schemas.microsoft.com/office/word/2010/wordprocessingCanvas" xmlns:mo="http://schemas.microsoft.com/office/mac/office/2008/main" xmlns:mc="http://schemas.openxmlformats.org/markup-compatibility/2006" xmlns:mv="urn:schemas-microsoft-com:mac:vml" xmlns:o="urn:schemas-microsoft-com:office:office" xmlns:r="http://schemas.openxmlformats.org/officeDocument/2006/relationships" xmlns:m="http://schemas.openxmlformats.org/officeDocument/2006/math" xmlns:v="urn:schemas-microsoft-com:vml" xmlns:wp14="http://schemas.microsoft.com/office/word/2010/wordprocessingDrawing" xmlns:wp="http://schemas.openxmlformats.org/drawingml/2006/wordprocessingDrawing" xmlns:w10="urn:schemas-microsoft-com:office:word" xmlns:w="http://schemas.openxmlformats.org/wordprocessingml/2006/main" xmlns:w14="http://schemas.microsoft.com/office/word/2010/wordml" xmlns:wpg="http://schemas.microsoft.com/office/word/2010/wordprocessingGroup" xmlns:wpi="http://schemas.microsoft.com/office/word/2010/wordprocessingInk" xmlns:wne="http://schemas.microsoft.com/office/word/2006/wordml" xmlns:wps="http://schemas.microsoft.com/office/word/2010/wordprocessingShape" mc:Ignorable="w14 wp14">
   <w:body>
     <w:p>
       <w:pPr>
@@ -21,7 +21,94 @@
         <mc:AlternateContent>
           <mc:Choice Requires="wps">
             <w:drawing>
-              <wp:anchor distT="0" distB="0" distL="114300" distR="114300" simplePos="0" relativeHeight="251659264" behindDoc="0" locked="0" layoutInCell="1" allowOverlap="1" wp14:anchorId="0B28F144" wp14:editId="3CBC79F2">
+              <wp:anchor distT="0" distB="0" distL="114300" distR="114300" simplePos="0" relativeHeight="251660288" behindDoc="0" locked="0" layoutInCell="1" allowOverlap="1" wp14:anchorId="259F1441" wp14:editId="33B61DE7">
+                <wp:simplePos x="0" y="0"/>
+                <wp:positionH relativeFrom="column">
+                  <wp:posOffset>-1066800</wp:posOffset>
+                </wp:positionH>
+                <wp:positionV relativeFrom="paragraph">
+                  <wp:posOffset>6858635</wp:posOffset>
+                </wp:positionV>
+                <wp:extent cx="7581900" cy="2970530"/>
+                <wp:effectExtent l="0" t="0" r="38100" b="26670"/>
+                <wp:wrapNone/>
+                <wp:docPr id="3072" name="5 Rectángulo"/>
+                <wp:cNvGraphicFramePr/>
+                <a:graphic xmlns:a="http://schemas.openxmlformats.org/drawingml/2006/main">
+                  <a:graphicData uri="http://schemas.microsoft.com/office/word/2010/wordprocessingShape">
+                    <wps:wsp>
+                      <wps:cNvSpPr/>
+                      <wps:spPr>
+                        <a:xfrm>
+                          <a:off x="0" y="0"/>
+                          <a:ext cx="7581900" cy="2970530"/>
+                        </a:xfrm>
+                        <a:prstGeom prst="rect">
+                          <a:avLst/>
+                        </a:prstGeom>
+                        <a:solidFill>
+                          <a:schemeClr val="tx1"/>
+                        </a:solidFill>
+                        <a:ln>
+                          <a:solidFill>
+                            <a:schemeClr val="tx1"/>
+                          </a:solidFill>
+                        </a:ln>
+                      </wps:spPr>
+                      <wps:style>
+                        <a:lnRef idx="2">
+                          <a:schemeClr val="accent1">
+                            <a:shade val="50000"/>
+                          </a:schemeClr>
+                        </a:lnRef>
+                        <a:fillRef idx="1">
+                          <a:schemeClr val="accent1"/>
+                        </a:fillRef>
+                        <a:effectRef idx="0">
+                          <a:schemeClr val="accent1"/>
+                        </a:effectRef>
+                        <a:fontRef idx="minor">
+                          <a:schemeClr val="lt1"/>
+                        </a:fontRef>
+                      </wps:style>
+                      <wps:bodyPr rot="0" spcFirstLastPara="0" vertOverflow="overflow" horzOverflow="overflow" vert="horz" wrap="square" lIns="91440" tIns="45720" rIns="91440" bIns="45720" numCol="1" spcCol="0" rtlCol="0" fromWordArt="0" anchor="ctr" anchorCtr="0" forceAA="0" compatLnSpc="1">
+                        <a:prstTxWarp prst="textNoShape">
+                          <a:avLst/>
+                        </a:prstTxWarp>
+                        <a:noAutofit/>
+                      </wps:bodyPr>
+                    </wps:wsp>
+                  </a:graphicData>
+                </a:graphic>
+                <wp14:sizeRelH relativeFrom="margin">
+                  <wp14:pctWidth>0</wp14:pctWidth>
+                </wp14:sizeRelH>
+                <wp14:sizeRelV relativeFrom="margin">
+                  <wp14:pctHeight>0</wp14:pctHeight>
+                </wp14:sizeRelV>
+              </wp:anchor>
+            </w:drawing>
+          </mc:Choice>
+          <mc:Fallback>
+            <w:pict>
+              <v:rect id="5 Rectángulo" o:spid="_x0000_s1026" style="position:absolute;margin-left:-83.95pt;margin-top:540.05pt;width:597pt;height:233.9pt;z-index:251660288;visibility:visible;mso-wrap-style:square;mso-width-percent:0;mso-height-percent:0;mso-wrap-distance-left:9pt;mso-wrap-distance-top:0;mso-wrap-distance-right:9pt;mso-wrap-distance-bottom:0;mso-position-horizontal:absolute;mso-position-horizontal-relative:text;mso-position-vertical:absolute;mso-position-vertical-relative:text;mso-width-percent:0;mso-height-percent:0;mso-width-relative:margin;mso-height-relative:margin;v-text-anchor:middle" o:gfxdata="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" fillcolor="black [3213]" strokecolor="black [3213]" strokeweight="2pt"/>
+            </w:pict>
+          </mc:Fallback>
+        </mc:AlternateContent>
+      </w:r>
+      <w:r>
+        <w:rPr>
+          <w:rFonts w:ascii="Arial" w:eastAsiaTheme="majorEastAsia" w:hAnsi="Arial" w:cs="Arial"/>
+          <w:caps/>
+          <w:noProof/>
+          <w:sz w:val="40"/>
+          <w:szCs w:val="40"/>
+          <w:lang w:eastAsia="es-ES"/>
+        </w:rPr>
+        <mc:AlternateContent>
+          <mc:Choice Requires="wps">
+            <w:drawing>
+              <wp:anchor distT="0" distB="0" distL="114300" distR="114300" simplePos="0" relativeHeight="251659264" behindDoc="0" locked="0" layoutInCell="1" allowOverlap="1" wp14:anchorId="0B28F144" wp14:editId="6B8682D7">
                 <wp:simplePos x="0" y="0"/>
                 <wp:positionH relativeFrom="column">
                   <wp:posOffset>-1143000</wp:posOffset>
@@ -29,8 +116,8 @@
                 <wp:positionV relativeFrom="paragraph">
                   <wp:posOffset>114300</wp:posOffset>
                 </wp:positionV>
-                <wp:extent cx="7592060" cy="6988810"/>
-                <wp:effectExtent l="0" t="0" r="2540" b="0"/>
+                <wp:extent cx="7772400" cy="6988810"/>
+                <wp:effectExtent l="0" t="0" r="0" b="0"/>
                 <wp:wrapNone/>
                 <wp:docPr id="319" name="10 Rectángulo"/>
                 <wp:cNvGraphicFramePr/>
@@ -41,7 +128,7 @@
                       <wps:spPr>
                         <a:xfrm>
                           <a:off x="0" y="0"/>
-                          <a:ext cx="7592060" cy="6988810"/>
+                          <a:ext cx="7772400" cy="6988810"/>
                         </a:xfrm>
                         <a:prstGeom prst="rect">
                           <a:avLst/>
@@ -87,93 +174,9 @@
               </wp:anchor>
             </w:drawing>
           </mc:Choice>
-          <mc:Fallback xmlns:mo="http://schemas.microsoft.com/office/mac/office/2008/main" xmlns:mv="urn:schemas-microsoft-com:mac:vml">
+          <mc:Fallback>
             <w:pict>
-              <v:rect id="10 Rectángulo" o:spid="_x0000_s1026" style="position:absolute;margin-left:-89.95pt;margin-top:9pt;width:597.8pt;height:550.3pt;z-index:251659264;visibility:visible;mso-wrap-style:square;mso-width-percent:0;mso-height-percent:0;mso-wrap-distance-left:9pt;mso-wrap-distance-top:0;mso-wrap-distance-right:9pt;mso-wrap-distance-bottom:0;mso-position-horizontal:absolute;mso-position-horizontal-relative:text;mso-position-vertical:absolute;mso-position-vertical-relative:text;mso-width-percent:0;mso-height-percent:0;mso-width-relative:margin;mso-height-relative:margin;v-text-anchor:middle" o:gfxdata="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" fillcolor="#f90" stroked="f" strokeweight="2pt"/>
-            </w:pict>
-          </mc:Fallback>
-        </mc:AlternateContent>
-      </w:r>
-      <w:r>
-        <w:rPr>
-          <w:rFonts w:ascii="Arial" w:eastAsiaTheme="majorEastAsia" w:hAnsi="Arial" w:cs="Arial"/>
-          <w:caps/>
-          <w:noProof/>
-          <w:sz w:val="40"/>
-          <w:szCs w:val="40"/>
-          <w:lang w:eastAsia="es-ES"/>
-        </w:rPr>
-        <mc:AlternateContent>
-          <mc:Choice Requires="wps">
-            <w:drawing>
-              <wp:anchor distT="0" distB="0" distL="114300" distR="114300" simplePos="0" relativeHeight="251660288" behindDoc="0" locked="0" layoutInCell="1" allowOverlap="1" wp14:anchorId="259F1441" wp14:editId="62D8C532">
-                <wp:simplePos x="0" y="0"/>
-                <wp:positionH relativeFrom="column">
-                  <wp:posOffset>-1066800</wp:posOffset>
-                </wp:positionH>
-                <wp:positionV relativeFrom="paragraph">
-                  <wp:posOffset>6858635</wp:posOffset>
-                </wp:positionV>
-                <wp:extent cx="7560945" cy="2970530"/>
-                <wp:effectExtent l="0" t="0" r="20955" b="20320"/>
-                <wp:wrapNone/>
-                <wp:docPr id="3072" name="5 Rectángulo"/>
-                <wp:cNvGraphicFramePr/>
-                <a:graphic xmlns:a="http://schemas.openxmlformats.org/drawingml/2006/main">
-                  <a:graphicData uri="http://schemas.microsoft.com/office/word/2010/wordprocessingShape">
-                    <wps:wsp>
-                      <wps:cNvSpPr/>
-                      <wps:spPr>
-                        <a:xfrm>
-                          <a:off x="0" y="0"/>
-                          <a:ext cx="7560945" cy="2970530"/>
-                        </a:xfrm>
-                        <a:prstGeom prst="rect">
-                          <a:avLst/>
-                        </a:prstGeom>
-                        <a:solidFill>
-                          <a:schemeClr val="tx1"/>
-                        </a:solidFill>
-                        <a:ln>
-                          <a:solidFill>
-                            <a:schemeClr val="tx1"/>
-                          </a:solidFill>
-                        </a:ln>
-                      </wps:spPr>
-                      <wps:style>
-                        <a:lnRef idx="2">
-                          <a:schemeClr val="accent1">
-                            <a:shade val="50000"/>
-                          </a:schemeClr>
-                        </a:lnRef>
-                        <a:fillRef idx="1">
-                          <a:schemeClr val="accent1"/>
-                        </a:fillRef>
-                        <a:effectRef idx="0">
-                          <a:schemeClr val="accent1"/>
-                        </a:effectRef>
-                        <a:fontRef idx="minor">
-                          <a:schemeClr val="lt1"/>
-                        </a:fontRef>
-                      </wps:style>
-                      <wps:bodyPr rot="0" spcFirstLastPara="0" vertOverflow="overflow" horzOverflow="overflow" vert="horz" wrap="square" lIns="91440" tIns="45720" rIns="91440" bIns="45720" numCol="1" spcCol="0" rtlCol="0" fromWordArt="0" anchor="ctr" anchorCtr="0" forceAA="0" compatLnSpc="1">
-                        <a:prstTxWarp prst="textNoShape">
-                          <a:avLst/>
-                        </a:prstTxWarp>
-                        <a:noAutofit/>
-                      </wps:bodyPr>
-                    </wps:wsp>
-                  </a:graphicData>
-                </a:graphic>
-                <wp14:sizeRelV relativeFrom="margin">
-                  <wp14:pctHeight>0</wp14:pctHeight>
-                </wp14:sizeRelV>
-              </wp:anchor>
-            </w:drawing>
-          </mc:Choice>
-          <mc:Fallback xmlns:mo="http://schemas.microsoft.com/office/mac/office/2008/main" xmlns:mv="urn:schemas-microsoft-com:mac:vml">
-            <w:pict>
-              <v:rect id="5 Rectángulo" o:spid="_x0000_s1026" style="position:absolute;margin-left:-83.95pt;margin-top:540.05pt;width:595.35pt;height:233.9pt;z-index:251660288;visibility:visible;mso-wrap-style:square;mso-height-percent:0;mso-wrap-distance-left:9pt;mso-wrap-distance-top:0;mso-wrap-distance-right:9pt;mso-wrap-distance-bottom:0;mso-position-horizontal:absolute;mso-position-horizontal-relative:text;mso-position-vertical:absolute;mso-position-vertical-relative:text;mso-height-percent:0;mso-height-relative:margin;v-text-anchor:middle" o:gfxdata="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" fillcolor="black [3213]" strokecolor="black [3213]" strokeweight="2pt"/>
+              <v:rect id="10 Rectángulo" o:spid="_x0000_s1026" style="position:absolute;margin-left:-89.95pt;margin-top:9pt;width:612pt;height:550.3pt;z-index:251659264;visibility:visible;mso-wrap-style:square;mso-width-percent:0;mso-height-percent:0;mso-wrap-distance-left:9pt;mso-wrap-distance-top:0;mso-wrap-distance-right:9pt;mso-wrap-distance-bottom:0;mso-position-horizontal:absolute;mso-position-horizontal-relative:text;mso-position-vertical:absolute;mso-position-vertical-relative:text;mso-width-percent:0;mso-height-percent:0;mso-width-relative:margin;mso-height-relative:margin;v-text-anchor:middle" o:gfxdata="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" fillcolor="#f90" stroked="f" strokeweight="2pt"/>
             </w:pict>
           </mc:Fallback>
         </mc:AlternateContent>
@@ -489,7 +492,15 @@
                                 <w:sz w:val="32"/>
                                 <w:szCs w:val="32"/>
                               </w:rPr>
-                              <w:t>7 de septiembre de 2015</w:t>
+                              <w:t>9</w:t>
+                            </w:r>
+                            <w:r>
+                              <w:rPr>
+                                <w:color w:val="FFFFFF" w:themeColor="background1"/>
+                                <w:sz w:val="32"/>
+                                <w:szCs w:val="32"/>
+                              </w:rPr>
+                              <w:t xml:space="preserve"> de septiembre de 2015</w:t>
                             </w:r>
                           </w:p>
                         </w:txbxContent>
@@ -511,7 +522,11 @@
           </mc:Choice>
           <mc:Fallback>
             <w:pict>
-              <v:shape id="_x0000_s1027" type="#_x0000_t202" style="position:absolute;margin-left:-36.5pt;margin-top:627.6pt;width:296.85pt;height:105.3pt;z-index:251663360;visibility:visible;mso-wrap-style:square;mso-width-percent:0;mso-height-percent:200;mso-wrap-distance-left:9pt;mso-wrap-distance-top:0;mso-wrap-distance-right:9pt;mso-wrap-distance-bottom:0;mso-position-horizontal:absolute;mso-position-horizontal-relative:text;mso-position-vertical:absolute;mso-position-vertical-relative:text;mso-width-percent:0;mso-height-percent:200;mso-width-relative:margin;mso-height-relative:margin;v-text-anchor:top" o:gfxdata="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" filled="f" stroked="f">
+              <v:shapetype id="_x0000_t202" coordsize="21600,21600" o:spt="202" path="m0,0l0,21600,21600,21600,21600,0xe">
+                <v:stroke joinstyle="miter"/>
+                <v:path gradientshapeok="t" o:connecttype="rect"/>
+              </v:shapetype>
+              <v:shape id="_x0000_s1027" type="#_x0000_t202" style="position:absolute;margin-left:-36.45pt;margin-top:627.6pt;width:296.85pt;height:105.3pt;z-index:251663360;visibility:visible;mso-wrap-style:square;mso-width-percent:0;mso-height-percent:200;mso-wrap-distance-left:9pt;mso-wrap-distance-top:0;mso-wrap-distance-right:9pt;mso-wrap-distance-bottom:0;mso-position-horizontal:absolute;mso-position-horizontal-relative:text;mso-position-vertical:absolute;mso-position-vertical-relative:text;mso-width-percent:0;mso-height-percent:200;mso-width-relative:margin;mso-height-relative:margin;v-text-anchor:top" o:gfxdata="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" filled="f" stroked="f">
                 <v:textbox style="mso-fit-shape-to-text:t">
                   <w:txbxContent>
                     <w:p>
@@ -580,7 +595,15 @@
                           <w:sz w:val="32"/>
                           <w:szCs w:val="32"/>
                         </w:rPr>
-                        <w:t>7 de septiembre de 2015</w:t>
+                        <w:t>9</w:t>
+                      </w:r>
+                      <w:r>
+                        <w:rPr>
+                          <w:color w:val="FFFFFF" w:themeColor="background1"/>
+                          <w:sz w:val="32"/>
+                          <w:szCs w:val="32"/>
+                        </w:rPr>
+                        <w:t xml:space="preserve"> de septiembre de 2015</w:t>
                       </w:r>
                     </w:p>
                   </w:txbxContent>
@@ -602,7 +625,7 @@
         <mc:AlternateContent>
           <mc:Choice Requires="wps">
             <w:drawing>
-              <wp:anchor distT="0" distB="0" distL="114300" distR="114300" simplePos="0" relativeHeight="251664384" behindDoc="0" locked="0" layoutInCell="1" allowOverlap="1" wp14:anchorId="1A463BA2" wp14:editId="136A7851">
+              <wp:anchor distT="0" distB="0" distL="114300" distR="114300" simplePos="0" relativeHeight="251664384" behindDoc="0" locked="0" layoutInCell="1" allowOverlap="1" wp14:anchorId="1A463BA2" wp14:editId="3FE3ADF4">
                 <wp:simplePos x="0" y="0"/>
                 <wp:positionH relativeFrom="column">
                   <wp:posOffset>-1080135</wp:posOffset>
@@ -670,7 +693,7 @@
               </wp:anchor>
             </w:drawing>
           </mc:Choice>
-          <mc:Fallback xmlns:mo="http://schemas.microsoft.com/office/mac/office/2008/main" xmlns:mv="urn:schemas-microsoft-com:mac:vml">
+          <mc:Fallback>
             <w:pict>
               <v:rect id="8 Rectángulo" o:spid="_x0000_s1026" style="position:absolute;margin-left:-85pt;margin-top:-70.8pt;width:599.1pt;height:106.85pt;z-index:251664384;visibility:visible;mso-wrap-style:square;mso-width-percent:0;mso-height-percent:0;mso-wrap-distance-left:9pt;mso-wrap-distance-top:0;mso-wrap-distance-right:9pt;mso-wrap-distance-bottom:0;mso-position-horizontal:absolute;mso-position-horizontal-relative:text;mso-position-vertical:absolute;mso-position-vertical-relative:text;mso-width-percent:0;mso-height-percent:0;mso-width-relative:margin;mso-height-relative:margin;v-text-anchor:middle" o:gfxdata="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" fillcolor="black [3213]" strokecolor="black [3213]" strokeweight="2pt"/>
             </w:pict>
@@ -689,7 +712,7 @@
         <mc:AlternateContent>
           <mc:Choice Requires="wps">
             <w:drawing>
-              <wp:anchor distT="0" distB="0" distL="114300" distR="114300" simplePos="0" relativeHeight="251665408" behindDoc="0" locked="0" layoutInCell="1" allowOverlap="1" wp14:anchorId="76967352" wp14:editId="04D2FDF7">
+              <wp:anchor distT="0" distB="0" distL="114300" distR="114300" simplePos="0" relativeHeight="251665408" behindDoc="0" locked="0" layoutInCell="1" allowOverlap="1" wp14:anchorId="76967352" wp14:editId="378276A6">
                 <wp:simplePos x="0" y="0"/>
                 <wp:positionH relativeFrom="column">
                   <wp:posOffset>-1066165</wp:posOffset>
@@ -765,7 +788,7 @@
           </mc:Choice>
           <mc:Fallback>
             <w:pict>
-              <v:shape id="_x0000_s1028" type="#_x0000_t202" style="position:absolute;margin-left:-83.95pt;margin-top:-53.9pt;width:595.35pt;height:81.4pt;z-index:251665408;visibility:visible;mso-wrap-style:square;mso-width-percent:0;mso-height-percent:0;mso-wrap-distance-left:9pt;mso-wrap-distance-top:0;mso-wrap-distance-right:9pt;mso-wrap-distance-bottom:0;mso-position-horizontal:absolute;mso-position-horizontal-relative:text;mso-position-vertical:absolute;mso-position-vertical-relative:text;mso-width-percent:0;mso-height-percent:0;mso-width-relative:margin;mso-height-relative:margin;v-text-anchor:top" o:gfxdata="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" filled="f" stroked="f">
+              <v:shape id="_x0000_s1028" type="#_x0000_t202" style="position:absolute;margin-left:-83.9pt;margin-top:-53.85pt;width:595.35pt;height:81.4pt;z-index:251665408;visibility:visible;mso-wrap-style:square;mso-width-percent:0;mso-height-percent:0;mso-wrap-distance-left:9pt;mso-wrap-distance-top:0;mso-wrap-distance-right:9pt;mso-wrap-distance-bottom:0;mso-position-horizontal:absolute;mso-position-horizontal-relative:text;mso-position-vertical:absolute;mso-position-vertical-relative:text;mso-width-percent:0;mso-height-percent:0;mso-width-relative:margin;mso-height-relative:margin;v-text-anchor:top" o:gfxdata="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" filled="f" stroked="f">
                 <v:textbox>
                   <w:txbxContent>
                     <w:p>
@@ -972,7 +995,7 @@
                                     </pic:cNvPicPr>
                                   </pic:nvPicPr>
                                   <pic:blipFill>
-                                    <a:blip r:embed="rId11">
+                                    <a:blip r:embed="rId12">
                                       <a:clrChange>
                                         <a:clrFrom>
                                           <a:srgbClr val="FFFFFF"/>
@@ -1281,6 +1304,8 @@
             </w:rPr>
             <w:br w:type="page"/>
           </w:r>
+          <w:bookmarkStart w:id="0" w:name="_GoBack"/>
+          <w:bookmarkEnd w:id="0"/>
         </w:sdtContent>
       </w:sdt>
     </w:p>
@@ -1422,22 +1447,7 @@
           <w:szCs w:val="24"/>
         </w:rPr>
         <w:tab/>
-      </w:r>
-      <w:r>
-        <w:rPr>
-          <w:rFonts w:ascii="Arial" w:hAnsi="Arial" w:cs="Arial"/>
-          <w:sz w:val="24"/>
-          <w:szCs w:val="24"/>
-        </w:rPr>
-        <w:t>pág.</w:t>
-      </w:r>
-      <w:r>
-        <w:rPr>
-          <w:rFonts w:ascii="Arial" w:hAnsi="Arial" w:cs="Arial"/>
-          <w:sz w:val="24"/>
-          <w:szCs w:val="24"/>
-        </w:rPr>
-        <w:t xml:space="preserve"> 4</w:t>
+        <w:t>pág. 4</w:t>
       </w:r>
     </w:p>
     <w:p>
@@ -1488,22 +1498,7 @@
           <w:szCs w:val="24"/>
         </w:rPr>
         <w:tab/>
-      </w:r>
-      <w:r>
-        <w:rPr>
-          <w:rFonts w:ascii="Arial" w:hAnsi="Arial" w:cs="Arial"/>
-          <w:sz w:val="24"/>
-          <w:szCs w:val="24"/>
-        </w:rPr>
-        <w:t>pág.</w:t>
-      </w:r>
-      <w:r>
-        <w:rPr>
-          <w:rFonts w:ascii="Arial" w:hAnsi="Arial" w:cs="Arial"/>
-          <w:sz w:val="24"/>
-          <w:szCs w:val="24"/>
-        </w:rPr>
-        <w:t xml:space="preserve"> 6</w:t>
+        <w:t>pág. 6</w:t>
       </w:r>
     </w:p>
     <w:p>
@@ -1546,22 +1541,7 @@
           <w:szCs w:val="24"/>
         </w:rPr>
         <w:tab/>
-      </w:r>
-      <w:r>
-        <w:rPr>
-          <w:rFonts w:ascii="Arial" w:hAnsi="Arial" w:cs="Arial"/>
-          <w:sz w:val="24"/>
-          <w:szCs w:val="24"/>
-        </w:rPr>
-        <w:t>pág.</w:t>
-      </w:r>
-      <w:r>
-        <w:rPr>
-          <w:rFonts w:ascii="Arial" w:hAnsi="Arial" w:cs="Arial"/>
-          <w:sz w:val="24"/>
-          <w:szCs w:val="24"/>
-        </w:rPr>
-        <w:t xml:space="preserve"> 7</w:t>
+        <w:t>pág. 7</w:t>
       </w:r>
     </w:p>
     <w:p>
@@ -1604,22 +1584,7 @@
           <w:szCs w:val="24"/>
         </w:rPr>
         <w:tab/>
-      </w:r>
-      <w:r>
-        <w:rPr>
-          <w:rFonts w:ascii="Arial" w:hAnsi="Arial" w:cs="Arial"/>
-          <w:sz w:val="24"/>
-          <w:szCs w:val="24"/>
-        </w:rPr>
-        <w:t>pág.</w:t>
-      </w:r>
-      <w:r>
-        <w:rPr>
-          <w:rFonts w:ascii="Arial" w:hAnsi="Arial" w:cs="Arial"/>
-          <w:sz w:val="24"/>
-          <w:szCs w:val="24"/>
-        </w:rPr>
-        <w:t xml:space="preserve"> 7</w:t>
+        <w:t>pág. 7</w:t>
       </w:r>
     </w:p>
     <w:p>
@@ -1662,22 +1627,7 @@
           <w:szCs w:val="24"/>
         </w:rPr>
         <w:tab/>
-      </w:r>
-      <w:r>
-        <w:rPr>
-          <w:rFonts w:ascii="Arial" w:hAnsi="Arial" w:cs="Arial"/>
-          <w:sz w:val="24"/>
-          <w:szCs w:val="24"/>
-        </w:rPr>
-        <w:t>pág.</w:t>
-      </w:r>
-      <w:r>
-        <w:rPr>
-          <w:rFonts w:ascii="Arial" w:hAnsi="Arial" w:cs="Arial"/>
-          <w:sz w:val="24"/>
-          <w:szCs w:val="24"/>
-        </w:rPr>
-        <w:t xml:space="preserve"> 8</w:t>
+        <w:t>pág. 8</w:t>
       </w:r>
     </w:p>
     <w:p>
@@ -1720,22 +1670,7 @@
           <w:szCs w:val="24"/>
         </w:rPr>
         <w:tab/>
-      </w:r>
-      <w:r>
-        <w:rPr>
-          <w:rFonts w:ascii="Arial" w:hAnsi="Arial" w:cs="Arial"/>
-          <w:sz w:val="24"/>
-          <w:szCs w:val="24"/>
-        </w:rPr>
-        <w:t>pág.</w:t>
-      </w:r>
-      <w:r>
-        <w:rPr>
-          <w:rFonts w:ascii="Arial" w:hAnsi="Arial" w:cs="Arial"/>
-          <w:sz w:val="24"/>
-          <w:szCs w:val="24"/>
-        </w:rPr>
-        <w:t xml:space="preserve"> 10</w:t>
+        <w:t>pág. 10</w:t>
       </w:r>
     </w:p>
     <w:p>
@@ -1778,22 +1713,7 @@
           <w:szCs w:val="24"/>
         </w:rPr>
         <w:tab/>
-      </w:r>
-      <w:r>
-        <w:rPr>
-          <w:rFonts w:ascii="Arial" w:hAnsi="Arial" w:cs="Arial"/>
-          <w:sz w:val="24"/>
-          <w:szCs w:val="24"/>
-        </w:rPr>
-        <w:t>pág.</w:t>
-      </w:r>
-      <w:r>
-        <w:rPr>
-          <w:rFonts w:ascii="Arial" w:hAnsi="Arial" w:cs="Arial"/>
-          <w:sz w:val="24"/>
-          <w:szCs w:val="24"/>
-        </w:rPr>
-        <w:t xml:space="preserve"> 12</w:t>
+        <w:t>pág. 12</w:t>
       </w:r>
     </w:p>
     <w:p>
@@ -1836,22 +1756,7 @@
           <w:szCs w:val="24"/>
         </w:rPr>
         <w:tab/>
-      </w:r>
-      <w:r>
-        <w:rPr>
-          <w:rFonts w:ascii="Arial" w:hAnsi="Arial" w:cs="Arial"/>
-          <w:sz w:val="24"/>
-          <w:szCs w:val="24"/>
-        </w:rPr>
-        <w:t>pág.</w:t>
-      </w:r>
-      <w:r>
-        <w:rPr>
-          <w:rFonts w:ascii="Arial" w:hAnsi="Arial" w:cs="Arial"/>
-          <w:sz w:val="24"/>
-          <w:szCs w:val="24"/>
-        </w:rPr>
-        <w:t xml:space="preserve"> 13</w:t>
+        <w:t>pág. 13</w:t>
       </w:r>
     </w:p>
     <w:p>
@@ -1894,22 +1799,7 @@
           <w:szCs w:val="24"/>
         </w:rPr>
         <w:tab/>
-      </w:r>
-      <w:r>
-        <w:rPr>
-          <w:rFonts w:ascii="Arial" w:hAnsi="Arial" w:cs="Arial"/>
-          <w:sz w:val="24"/>
-          <w:szCs w:val="24"/>
-        </w:rPr>
-        <w:t>pág.</w:t>
-      </w:r>
-      <w:r>
-        <w:rPr>
-          <w:rFonts w:ascii="Arial" w:hAnsi="Arial" w:cs="Arial"/>
-          <w:sz w:val="24"/>
-          <w:szCs w:val="24"/>
-        </w:rPr>
-        <w:t xml:space="preserve"> 14</w:t>
+        <w:t>pág. 14</w:t>
       </w:r>
     </w:p>
     <w:p>
@@ -1952,22 +1842,7 @@
           <w:szCs w:val="24"/>
         </w:rPr>
         <w:tab/>
-      </w:r>
-      <w:r>
-        <w:rPr>
-          <w:rFonts w:ascii="Arial" w:hAnsi="Arial" w:cs="Arial"/>
-          <w:sz w:val="24"/>
-          <w:szCs w:val="24"/>
-        </w:rPr>
-        <w:t>pág.</w:t>
-      </w:r>
-      <w:r>
-        <w:rPr>
-          <w:rFonts w:ascii="Arial" w:hAnsi="Arial" w:cs="Arial"/>
-          <w:sz w:val="24"/>
-          <w:szCs w:val="24"/>
-        </w:rPr>
-        <w:t xml:space="preserve"> 14</w:t>
+        <w:t>pág. 14</w:t>
       </w:r>
     </w:p>
     <w:p>
@@ -2012,22 +1887,7 @@
           <w:szCs w:val="24"/>
         </w:rPr>
         <w:tab/>
-      </w:r>
-      <w:r>
-        <w:rPr>
-          <w:rFonts w:ascii="Arial" w:hAnsi="Arial" w:cs="Arial"/>
-          <w:sz w:val="24"/>
-          <w:szCs w:val="24"/>
-        </w:rPr>
-        <w:t>pág.</w:t>
-      </w:r>
-      <w:r>
-        <w:rPr>
-          <w:rFonts w:ascii="Arial" w:hAnsi="Arial" w:cs="Arial"/>
-          <w:sz w:val="24"/>
-          <w:szCs w:val="24"/>
-        </w:rPr>
-        <w:t xml:space="preserve"> 15</w:t>
+        <w:t>pág. 15</w:t>
       </w:r>
     </w:p>
     <w:p>
@@ -2070,22 +1930,7 @@
           <w:szCs w:val="24"/>
         </w:rPr>
         <w:tab/>
-      </w:r>
-      <w:r>
-        <w:rPr>
-          <w:rFonts w:ascii="Arial" w:hAnsi="Arial" w:cs="Arial"/>
-          <w:sz w:val="24"/>
-          <w:szCs w:val="24"/>
-        </w:rPr>
-        <w:t>pág.</w:t>
-      </w:r>
-      <w:r>
-        <w:rPr>
-          <w:rFonts w:ascii="Arial" w:hAnsi="Arial" w:cs="Arial"/>
-          <w:sz w:val="24"/>
-          <w:szCs w:val="24"/>
-        </w:rPr>
-        <w:t xml:space="preserve"> 17 </w:t>
+        <w:t xml:space="preserve">pág. 17 </w:t>
       </w:r>
     </w:p>
     <w:p>
@@ -2128,22 +1973,7 @@
           <w:szCs w:val="24"/>
         </w:rPr>
         <w:tab/>
-      </w:r>
-      <w:r>
-        <w:rPr>
-          <w:rFonts w:ascii="Arial" w:hAnsi="Arial" w:cs="Arial"/>
-          <w:sz w:val="24"/>
-          <w:szCs w:val="24"/>
-        </w:rPr>
-        <w:t>pág.</w:t>
-      </w:r>
-      <w:r>
-        <w:rPr>
-          <w:rFonts w:ascii="Arial" w:hAnsi="Arial" w:cs="Arial"/>
-          <w:sz w:val="24"/>
-          <w:szCs w:val="24"/>
-        </w:rPr>
-        <w:t xml:space="preserve"> 20 </w:t>
+        <w:t xml:space="preserve">pág. 20 </w:t>
       </w:r>
     </w:p>
     <w:p>
@@ -2186,22 +2016,7 @@
           <w:szCs w:val="24"/>
         </w:rPr>
         <w:tab/>
-      </w:r>
-      <w:r>
-        <w:rPr>
-          <w:rFonts w:ascii="Arial" w:hAnsi="Arial" w:cs="Arial"/>
-          <w:sz w:val="24"/>
-          <w:szCs w:val="24"/>
-        </w:rPr>
-        <w:t>pág.</w:t>
-      </w:r>
-      <w:r>
-        <w:rPr>
-          <w:rFonts w:ascii="Arial" w:hAnsi="Arial" w:cs="Arial"/>
-          <w:sz w:val="24"/>
-          <w:szCs w:val="24"/>
-        </w:rPr>
-        <w:t xml:space="preserve"> 22</w:t>
+        <w:t>pág. 22</w:t>
       </w:r>
     </w:p>
     <w:p>
@@ -2244,22 +2059,7 @@
           <w:szCs w:val="24"/>
         </w:rPr>
         <w:tab/>
-      </w:r>
-      <w:r>
-        <w:rPr>
-          <w:rFonts w:ascii="Arial" w:hAnsi="Arial" w:cs="Arial"/>
-          <w:sz w:val="24"/>
-          <w:szCs w:val="24"/>
-        </w:rPr>
-        <w:t>pág.</w:t>
-      </w:r>
-      <w:r>
-        <w:rPr>
-          <w:rFonts w:ascii="Arial" w:hAnsi="Arial" w:cs="Arial"/>
-          <w:sz w:val="24"/>
-          <w:szCs w:val="24"/>
-        </w:rPr>
-        <w:t xml:space="preserve"> 33</w:t>
+        <w:t>pág. 33</w:t>
       </w:r>
     </w:p>
     <w:p>
@@ -2302,22 +2102,7 @@
           <w:szCs w:val="24"/>
         </w:rPr>
         <w:tab/>
-      </w:r>
-      <w:r>
-        <w:rPr>
-          <w:rFonts w:ascii="Arial" w:hAnsi="Arial" w:cs="Arial"/>
-          <w:sz w:val="24"/>
-          <w:szCs w:val="24"/>
-        </w:rPr>
-        <w:t>pág.</w:t>
-      </w:r>
-      <w:r>
-        <w:rPr>
-          <w:rFonts w:ascii="Arial" w:hAnsi="Arial" w:cs="Arial"/>
-          <w:sz w:val="24"/>
-          <w:szCs w:val="24"/>
-        </w:rPr>
-        <w:t xml:space="preserve"> 36</w:t>
+        <w:t>pág. 36</w:t>
       </w:r>
     </w:p>
     <w:p>
@@ -2360,22 +2145,7 @@
           <w:szCs w:val="24"/>
         </w:rPr>
         <w:tab/>
-      </w:r>
-      <w:r>
-        <w:rPr>
-          <w:rFonts w:ascii="Arial" w:hAnsi="Arial" w:cs="Arial"/>
-          <w:sz w:val="24"/>
-          <w:szCs w:val="24"/>
-        </w:rPr>
-        <w:t>pág.</w:t>
-      </w:r>
-      <w:r>
-        <w:rPr>
-          <w:rFonts w:ascii="Arial" w:hAnsi="Arial" w:cs="Arial"/>
-          <w:sz w:val="24"/>
-          <w:szCs w:val="24"/>
-        </w:rPr>
-        <w:t xml:space="preserve"> 40</w:t>
+        <w:t>pág. 40</w:t>
       </w:r>
     </w:p>
     <w:p>
@@ -2418,22 +2188,7 @@
           <w:szCs w:val="24"/>
         </w:rPr>
         <w:tab/>
-      </w:r>
-      <w:r>
-        <w:rPr>
-          <w:rFonts w:ascii="Arial" w:hAnsi="Arial" w:cs="Arial"/>
-          <w:sz w:val="24"/>
-          <w:szCs w:val="24"/>
-        </w:rPr>
-        <w:t>pág.</w:t>
-      </w:r>
-      <w:r>
-        <w:rPr>
-          <w:rFonts w:ascii="Arial" w:hAnsi="Arial" w:cs="Arial"/>
-          <w:sz w:val="24"/>
-          <w:szCs w:val="24"/>
-        </w:rPr>
-        <w:t xml:space="preserve"> 42</w:t>
+        <w:t>pág. 42</w:t>
       </w:r>
     </w:p>
     <w:p>
@@ -2540,8 +2295,8 @@
           <w:szCs w:val="40"/>
         </w:rPr>
       </w:pPr>
-      <w:bookmarkStart w:id="0" w:name="_Toc428286701"/>
-      <w:bookmarkStart w:id="1" w:name="_Toc428781716"/>
+      <w:bookmarkStart w:id="1" w:name="_Toc428286701"/>
+      <w:bookmarkStart w:id="2" w:name="_Toc428781716"/>
       <w:r>
         <w:rPr>
           <w:rFonts w:ascii="Arial" w:hAnsi="Arial" w:cs="Arial"/>
@@ -2551,8 +2306,8 @@
         <w:lastRenderedPageBreak/>
         <w:t>RESUMEN</w:t>
       </w:r>
-      <w:bookmarkEnd w:id="0"/>
       <w:bookmarkEnd w:id="1"/>
+      <w:bookmarkEnd w:id="2"/>
       <w:r>
         <w:rPr>
           <w:rFonts w:ascii="Arial" w:hAnsi="Arial" w:cs="Arial"/>
@@ -2823,7 +2578,7 @@
           <w:szCs w:val="40"/>
         </w:rPr>
       </w:pPr>
-      <w:bookmarkStart w:id="2" w:name="_Toc428781717"/>
+      <w:bookmarkStart w:id="3" w:name="_Toc428781717"/>
       <w:r>
         <w:rPr>
           <w:rFonts w:ascii="Arial" w:hAnsi="Arial" w:cs="Arial"/>
@@ -2833,7 +2588,7 @@
         <w:lastRenderedPageBreak/>
         <w:t>INTRODUCCIÓN</w:t>
       </w:r>
-      <w:bookmarkEnd w:id="2"/>
+      <w:bookmarkEnd w:id="3"/>
     </w:p>
     <w:p/>
     <w:p>
@@ -2850,9 +2605,9 @@
           <w:szCs w:val="40"/>
         </w:rPr>
       </w:pPr>
-      <w:bookmarkStart w:id="3" w:name="_Toc428725261"/>
-      <w:bookmarkStart w:id="4" w:name="_Toc428781498"/>
-      <w:bookmarkStart w:id="5" w:name="_Toc428781718"/>
+      <w:bookmarkStart w:id="4" w:name="_Toc428725261"/>
+      <w:bookmarkStart w:id="5" w:name="_Toc428781498"/>
+      <w:bookmarkStart w:id="6" w:name="_Toc428781718"/>
       <w:r>
         <w:rPr>
           <w:rFonts w:ascii="Arial" w:hAnsi="Arial" w:cs="Arial"/>
@@ -2953,9 +2708,9 @@
         </w:rPr>
         <w:t>sobre la estela que dejan los meteoritos cuando llegan a la atmósfera.</w:t>
       </w:r>
-      <w:bookmarkEnd w:id="3"/>
       <w:bookmarkEnd w:id="4"/>
       <w:bookmarkEnd w:id="5"/>
+      <w:bookmarkEnd w:id="6"/>
       <w:r>
         <w:rPr>
           <w:rFonts w:ascii="Arial" w:hAnsi="Arial" w:cs="Arial"/>
@@ -3012,12 +2767,11 @@
       </w:r>
       <w:r>
         <w:rPr>
-          <w:rStyle w:val="Refdenotaalpie"/>
-          <w:rFonts w:ascii="Arial" w:hAnsi="Arial" w:cs="Arial"/>
-          <w:sz w:val="24"/>
-          <w:szCs w:val="24"/>
-        </w:rPr>
-        <w:footnoteReference w:id="1"/>
+          <w:rFonts w:ascii="Arial" w:hAnsi="Arial" w:cs="Arial"/>
+          <w:sz w:val="24"/>
+          <w:szCs w:val="24"/>
+        </w:rPr>
+        <w:t xml:space="preserve"> [1]</w:t>
       </w:r>
       <w:r>
         <w:rPr>
@@ -3423,6 +3177,14 @@
         </w:rPr>
         <w:t>. Las propiedades de este plasma son las que condicionan su capacidad para reflejar una onda.</w:t>
       </w:r>
+      <w:r>
+        <w:rPr>
+          <w:rFonts w:ascii="Arial" w:hAnsi="Arial" w:cs="Arial"/>
+          <w:sz w:val="24"/>
+          <w:szCs w:val="24"/>
+        </w:rPr>
+        <w:t xml:space="preserve"> [2]</w:t>
+      </w:r>
     </w:p>
     <w:p>
       <w:pPr>
@@ -3534,25 +3296,7 @@
           <w:sz w:val="24"/>
           <w:szCs w:val="24"/>
         </w:rPr>
-        <w:t>http</w:t>
-      </w:r>
-      <w:proofErr w:type="gramStart"/>
-      <w:r>
-        <w:rPr>
-          <w:rFonts w:ascii="Arial" w:hAnsi="Arial" w:cs="Arial"/>
-          <w:sz w:val="24"/>
-          <w:szCs w:val="24"/>
-        </w:rPr>
-        <w:t>:/</w:t>
-      </w:r>
-      <w:proofErr w:type="gramEnd"/>
-      <w:r>
-        <w:rPr>
-          <w:rFonts w:ascii="Arial" w:hAnsi="Arial" w:cs="Arial"/>
-          <w:sz w:val="24"/>
-          <w:szCs w:val="24"/>
-        </w:rPr>
-        <w:t>/radio.meteor.free.fr/fr/en/index.html</w:t>
+        <w:t>http://radio.meteor.free.fr/fr/en/index.html</w:t>
       </w:r>
       <w:r>
         <w:rPr>
@@ -3680,7 +3424,7 @@
           <w:szCs w:val="40"/>
         </w:rPr>
       </w:pPr>
-      <w:bookmarkStart w:id="6" w:name="_Toc428781719"/>
+      <w:bookmarkStart w:id="7" w:name="_Toc428781719"/>
       <w:r>
         <w:rPr>
           <w:rFonts w:ascii="Arial" w:hAnsi="Arial" w:cs="Arial"/>
@@ -3690,7 +3434,7 @@
         <w:lastRenderedPageBreak/>
         <w:t>OBJETIVOS</w:t>
       </w:r>
-      <w:bookmarkEnd w:id="6"/>
+      <w:bookmarkEnd w:id="7"/>
     </w:p>
     <w:p/>
     <w:p>
@@ -4154,7 +3898,7 @@
           <w:szCs w:val="40"/>
         </w:rPr>
       </w:pPr>
-      <w:bookmarkStart w:id="7" w:name="_Toc428781720"/>
+      <w:bookmarkStart w:id="8" w:name="_Toc428781720"/>
       <w:r>
         <w:rPr>
           <w:rFonts w:ascii="Arial" w:hAnsi="Arial" w:cs="Arial"/>
@@ -4164,7 +3908,7 @@
         <w:lastRenderedPageBreak/>
         <w:t>ESTADO DEL ARTE</w:t>
       </w:r>
-      <w:bookmarkEnd w:id="7"/>
+      <w:bookmarkEnd w:id="8"/>
     </w:p>
     <w:p/>
     <w:p>
@@ -4283,6 +4027,22 @@
           <w:szCs w:val="24"/>
         </w:rPr>
         <w:t xml:space="preserve">ol con un periodo de 135 años. </w:t>
+      </w:r>
+      <w:r>
+        <w:rPr>
+          <w:rFonts w:ascii="Arial" w:hAnsi="Arial" w:cs="Arial"/>
+          <w:sz w:val="24"/>
+          <w:szCs w:val="24"/>
+        </w:rPr>
+        <w:t>[3</w:t>
+      </w:r>
+      <w:r>
+        <w:rPr>
+          <w:rFonts w:ascii="Arial" w:hAnsi="Arial" w:cs="Arial"/>
+          <w:sz w:val="24"/>
+          <w:szCs w:val="24"/>
+        </w:rPr>
+        <w:t>]</w:t>
       </w:r>
     </w:p>
     <w:p>
@@ -4441,7 +4201,7 @@
           <w:szCs w:val="32"/>
         </w:rPr>
       </w:pPr>
-      <w:bookmarkStart w:id="8" w:name="_Toc428781721"/>
+      <w:bookmarkStart w:id="9" w:name="_Toc428781721"/>
       <w:r>
         <w:rPr>
           <w:rFonts w:ascii="Arial" w:hAnsi="Arial" w:cs="Arial"/>
@@ -4469,7 +4229,7 @@
         </w:rPr>
         <w:t xml:space="preserve"> de Meteoros</w:t>
       </w:r>
-      <w:bookmarkEnd w:id="8"/>
+      <w:bookmarkEnd w:id="9"/>
     </w:p>
     <w:p/>
     <w:p>
@@ -4643,12 +4403,19 @@
       </w:r>
       <w:r>
         <w:rPr>
-          <w:rStyle w:val="Refdenotaalpie"/>
-          <w:rFonts w:ascii="Arial" w:hAnsi="Arial" w:cs="Arial"/>
-          <w:sz w:val="24"/>
-          <w:szCs w:val="24"/>
-        </w:rPr>
-        <w:footnoteReference w:id="2"/>
+          <w:rFonts w:ascii="Arial" w:hAnsi="Arial" w:cs="Arial"/>
+          <w:sz w:val="24"/>
+          <w:szCs w:val="24"/>
+        </w:rPr>
+        <w:t>[4</w:t>
+      </w:r>
+      <w:r>
+        <w:rPr>
+          <w:rFonts w:ascii="Arial" w:hAnsi="Arial" w:cs="Arial"/>
+          <w:sz w:val="24"/>
+          <w:szCs w:val="24"/>
+        </w:rPr>
+        <w:t>]</w:t>
       </w:r>
     </w:p>
     <w:p>
@@ -4801,7 +4568,7 @@
                     <pic:cNvPicPr/>
                   </pic:nvPicPr>
                   <pic:blipFill>
-                    <a:blip r:embed="rId12">
+                    <a:blip r:embed="rId13">
                       <a:extLst>
                         <a:ext uri="{28A0092B-C50C-407E-A947-70E740481C1C}">
                           <a14:useLocalDpi xmlns:a14="http://schemas.microsoft.com/office/drawing/2010/main" val="0"/>
@@ -4949,7 +4716,7 @@
           <w:szCs w:val="32"/>
         </w:rPr>
       </w:pPr>
-      <w:bookmarkStart w:id="9" w:name="_Toc428781722"/>
+      <w:bookmarkStart w:id="10" w:name="_Toc428781722"/>
       <w:r>
         <w:rPr>
           <w:rFonts w:ascii="Arial" w:hAnsi="Arial" w:cs="Arial"/>
@@ -4958,7 +4725,7 @@
         </w:rPr>
         <w:t>Detección por cámaras CCD</w:t>
       </w:r>
-      <w:bookmarkEnd w:id="9"/>
+      <w:bookmarkEnd w:id="10"/>
     </w:p>
     <w:p/>
     <w:p>
@@ -5036,6 +4803,15 @@
         </w:rPr>
         <w:t>a convencional a partir de 1980. Puede alcanzar hasta un 70% de sensibilidad, en comparación con la típica que se encuentra en torno al 2%.</w:t>
       </w:r>
+      <w:r>
+        <w:rPr>
+          <w:rFonts w:ascii="Arial" w:hAnsi="Arial" w:cs="Arial"/>
+          <w:color w:val="000000" w:themeColor="text1"/>
+          <w:sz w:val="24"/>
+          <w:szCs w:val="24"/>
+        </w:rPr>
+        <w:t xml:space="preserve"> [5]</w:t>
+      </w:r>
     </w:p>
     <w:p>
       <w:pPr>
@@ -5122,6 +4898,15 @@
           <w:szCs w:val="24"/>
         </w:rPr>
         <w:t>.</w:t>
+      </w:r>
+      <w:r>
+        <w:rPr>
+          <w:rFonts w:ascii="Arial" w:hAnsi="Arial" w:cs="Arial"/>
+          <w:color w:val="000000" w:themeColor="text1"/>
+          <w:sz w:val="24"/>
+          <w:szCs w:val="24"/>
+        </w:rPr>
+        <w:t xml:space="preserve"> [6]</w:t>
       </w:r>
     </w:p>
     <w:p>
@@ -5159,7 +4944,7 @@
                     </pic:cNvPicPr>
                   </pic:nvPicPr>
                   <pic:blipFill>
-                    <a:blip r:embed="rId13" cstate="print">
+                    <a:blip r:embed="rId14" cstate="print">
                       <a:extLst>
                         <a:ext uri="{28A0092B-C50C-407E-A947-70E740481C1C}">
                           <a14:useLocalDpi xmlns:a14="http://schemas.microsoft.com/office/drawing/2010/main" val="0"/>
@@ -5246,13 +5031,12 @@
       </w:r>
       <w:r>
         <w:rPr>
-          <w:rStyle w:val="Refdenotaalpie"/>
           <w:rFonts w:ascii="Arial" w:hAnsi="Arial" w:cs="Arial"/>
           <w:color w:val="000000" w:themeColor="text1"/>
           <w:sz w:val="20"/>
           <w:szCs w:val="20"/>
         </w:rPr>
-        <w:footnoteReference w:id="3"/>
+        <w:t>[7]</w:t>
       </w:r>
     </w:p>
     <w:p>
@@ -5316,37 +5100,15 @@
         <w:tab/>
         <w:t xml:space="preserve">Se trata de un sistema de detección muy útil si se quiere estudiar la composición de una roca que haya caído en la superficie terrestre (si no llega a descomponerse) debido a que se conoce el lugar de impacto exacto al quedar recogido en las grabaciones. </w:t>
       </w:r>
-    </w:p>
-    <w:p>
-      <w:pPr>
-        <w:spacing w:line="360" w:lineRule="auto"/>
-        <w:jc w:val="both"/>
+      <w:r>
         <w:rPr>
           <w:rFonts w:ascii="Arial" w:hAnsi="Arial" w:cs="Arial"/>
           <w:color w:val="000000" w:themeColor="text1"/>
           <w:sz w:val="24"/>
           <w:szCs w:val="24"/>
         </w:rPr>
-      </w:pPr>
-      <w:r>
-        <w:rPr>
-          <w:rFonts w:ascii="Arial" w:hAnsi="Arial" w:cs="Arial"/>
-          <w:color w:val="000000" w:themeColor="text1"/>
-          <w:sz w:val="24"/>
-          <w:szCs w:val="24"/>
-        </w:rPr>
         <w:tab/>
       </w:r>
-    </w:p>
-    <w:p>
-      <w:pPr>
-        <w:spacing w:line="360" w:lineRule="auto"/>
-        <w:rPr>
-          <w:rFonts w:ascii="Arial" w:hAnsi="Arial" w:cs="Arial"/>
-          <w:sz w:val="24"/>
-          <w:szCs w:val="24"/>
-        </w:rPr>
-      </w:pPr>
     </w:p>
     <w:p>
       <w:pPr>
@@ -5370,7 +5132,7 @@
         </w:rPr>
         <w:t xml:space="preserve"> </w:t>
       </w:r>
-      <w:bookmarkStart w:id="10" w:name="_Toc428781723"/>
+      <w:bookmarkStart w:id="11" w:name="_Toc428781723"/>
       <w:r>
         <w:rPr>
           <w:rFonts w:ascii="Arial" w:hAnsi="Arial" w:cs="Arial"/>
@@ -5379,7 +5141,7 @@
         </w:rPr>
         <w:t>METODOLOGÍA</w:t>
       </w:r>
-      <w:bookmarkEnd w:id="10"/>
+      <w:bookmarkEnd w:id="11"/>
     </w:p>
     <w:p/>
     <w:p>
@@ -5401,6 +5163,7 @@
           <w:sz w:val="24"/>
           <w:szCs w:val="24"/>
         </w:rPr>
+        <w:lastRenderedPageBreak/>
         <w:tab/>
         <w:t>El proyecto consta de dos partes claramente diferenciadas. Por una parte</w:t>
       </w:r>
@@ -5573,7 +5336,7 @@
                     <pic:cNvPicPr/>
                   </pic:nvPicPr>
                   <pic:blipFill>
-                    <a:blip r:embed="rId14">
+                    <a:blip r:embed="rId15">
                       <a:extLst>
                         <a:ext uri="{28A0092B-C50C-407E-A947-70E740481C1C}">
                           <a14:useLocalDpi xmlns:a14="http://schemas.microsoft.com/office/drawing/2010/main" val="0"/>
@@ -5733,16 +5496,7 @@
           <w:szCs w:val="24"/>
         </w:rPr>
         <w:tab/>
-        <w:t xml:space="preserve">En lugar de utilizar FTP para subir código como es lo habitual en Windows, este trabaja con una herramienta llamada GIT. Se trata de un </w:t>
-      </w:r>
-      <w:r>
-        <w:rPr>
-          <w:rFonts w:ascii="Arial" w:hAnsi="Arial" w:cs="Arial"/>
-          <w:sz w:val="24"/>
-          <w:szCs w:val="24"/>
-        </w:rPr>
-        <w:lastRenderedPageBreak/>
-        <w:t xml:space="preserve">software diseñado por </w:t>
+        <w:t xml:space="preserve">En lugar de utilizar FTP para subir código como es lo habitual en Windows, este trabaja con una herramienta llamada GIT. Se trata de un software diseñado por </w:t>
       </w:r>
       <w:proofErr w:type="spellStart"/>
       <w:r>
@@ -5778,7 +5532,31 @@
           <w:sz w:val="24"/>
           <w:szCs w:val="24"/>
         </w:rPr>
-        <w:t xml:space="preserve"> pensado para controlar las versiones de los archivos que vamos añadiendo. Puede dar detalles de la persona que ha tocad</w:t>
+        <w:t xml:space="preserve"> pensado para controlar las versiones de los archivos que vamos añadiendo. </w:t>
+      </w:r>
+      <w:r>
+        <w:rPr>
+          <w:rFonts w:ascii="Arial" w:hAnsi="Arial" w:cs="Arial"/>
+          <w:sz w:val="24"/>
+          <w:szCs w:val="24"/>
+        </w:rPr>
+        <w:t>[8</w:t>
+      </w:r>
+      <w:r>
+        <w:rPr>
+          <w:rFonts w:ascii="Arial" w:hAnsi="Arial" w:cs="Arial"/>
+          <w:sz w:val="24"/>
+          <w:szCs w:val="24"/>
+        </w:rPr>
+        <w:t>]</w:t>
+      </w:r>
+      <w:r>
+        <w:rPr>
+          <w:rFonts w:ascii="Arial" w:hAnsi="Arial" w:cs="Arial"/>
+          <w:sz w:val="24"/>
+          <w:szCs w:val="24"/>
+        </w:rPr>
+        <w:t>Puede dar detalles de la persona que ha tocad</w:t>
       </w:r>
       <w:r>
         <w:rPr>
@@ -5832,6 +5610,7 @@
           <w:szCs w:val="24"/>
           <w:lang w:eastAsia="es-ES"/>
         </w:rPr>
+        <w:lastRenderedPageBreak/>
         <w:drawing>
           <wp:inline distT="0" distB="0" distL="0" distR="0" wp14:anchorId="62F975B2" wp14:editId="56EC2CF6">
             <wp:extent cx="5400040" cy="2658745"/>
@@ -5848,7 +5627,7 @@
                     <pic:cNvPicPr/>
                   </pic:nvPicPr>
                   <pic:blipFill>
-                    <a:blip r:embed="rId15">
+                    <a:blip r:embed="rId16">
                       <a:extLst>
                         <a:ext uri="{28A0092B-C50C-407E-A947-70E740481C1C}">
                           <a14:useLocalDpi xmlns:a14="http://schemas.microsoft.com/office/drawing/2010/main" val="0"/>
@@ -5970,6 +5749,22 @@
         </w:rPr>
         <w:t>).</w:t>
       </w:r>
+      <w:r>
+        <w:rPr>
+          <w:rFonts w:ascii="Arial" w:hAnsi="Arial" w:cs="Arial"/>
+          <w:sz w:val="24"/>
+          <w:szCs w:val="24"/>
+        </w:rPr>
+        <w:t>[9</w:t>
+      </w:r>
+      <w:r>
+        <w:rPr>
+          <w:rFonts w:ascii="Arial" w:hAnsi="Arial" w:cs="Arial"/>
+          <w:sz w:val="24"/>
+          <w:szCs w:val="24"/>
+        </w:rPr>
+        <w:t>]</w:t>
+      </w:r>
     </w:p>
     <w:p>
       <w:pPr>
@@ -6182,7 +5977,7 @@
           <w:szCs w:val="32"/>
         </w:rPr>
       </w:pPr>
-      <w:bookmarkStart w:id="11" w:name="_Toc428781724"/>
+      <w:bookmarkStart w:id="12" w:name="_Toc428781724"/>
       <w:r>
         <w:rPr>
           <w:rFonts w:ascii="Arial" w:hAnsi="Arial" w:cs="Arial"/>
@@ -6191,7 +5986,7 @@
         </w:rPr>
         <w:t>Descripción de la base de datos</w:t>
       </w:r>
-      <w:bookmarkEnd w:id="11"/>
+      <w:bookmarkEnd w:id="12"/>
     </w:p>
     <w:p>
       <w:pPr>
@@ -6581,7 +6376,7 @@
                     <pic:cNvPicPr/>
                   </pic:nvPicPr>
                   <pic:blipFill>
-                    <a:blip r:embed="rId16">
+                    <a:blip r:embed="rId17">
                       <a:extLst>
                         <a:ext uri="{28A0092B-C50C-407E-A947-70E740481C1C}">
                           <a14:useLocalDpi xmlns:a14="http://schemas.microsoft.com/office/drawing/2010/main" val="0"/>
@@ -6694,25 +6489,7 @@
           <w:sz w:val="24"/>
           <w:szCs w:val="24"/>
         </w:rPr>
-        <w:t xml:space="preserve"> es 1</w:t>
-      </w:r>
-      <w:proofErr w:type="gramStart"/>
-      <w:r>
-        <w:rPr>
-          <w:rFonts w:ascii="Arial" w:hAnsi="Arial" w:cs="Arial"/>
-          <w:sz w:val="24"/>
-          <w:szCs w:val="24"/>
-        </w:rPr>
-        <w:t>..N</w:t>
-      </w:r>
-      <w:proofErr w:type="gramEnd"/>
-      <w:r>
-        <w:rPr>
-          <w:rFonts w:ascii="Arial" w:hAnsi="Arial" w:cs="Arial"/>
-          <w:sz w:val="24"/>
-          <w:szCs w:val="24"/>
-        </w:rPr>
-        <w:t xml:space="preserve"> y no 0.</w:t>
+        <w:t xml:space="preserve"> es 1..N y no 0.</w:t>
       </w:r>
       <w:r>
         <w:rPr>
@@ -6802,23 +6579,13 @@
         </w:rPr>
         <w:t xml:space="preserve"> (1</w:t>
       </w:r>
-      <w:proofErr w:type="gramStart"/>
-      <w:r>
-        <w:rPr>
-          <w:rFonts w:ascii="Arial" w:hAnsi="Arial" w:cs="Arial"/>
-          <w:sz w:val="24"/>
-          <w:szCs w:val="24"/>
-        </w:rPr>
-        <w:t>..1</w:t>
-      </w:r>
-      <w:proofErr w:type="gramEnd"/>
-      <w:r>
-        <w:rPr>
-          <w:rFonts w:ascii="Arial" w:hAnsi="Arial" w:cs="Arial"/>
-          <w:sz w:val="24"/>
-          <w:szCs w:val="24"/>
-        </w:rPr>
-        <w:t>)</w:t>
+      <w:r>
+        <w:rPr>
+          <w:rFonts w:ascii="Arial" w:hAnsi="Arial" w:cs="Arial"/>
+          <w:sz w:val="24"/>
+          <w:szCs w:val="24"/>
+        </w:rPr>
+        <w:t>..1)</w:t>
       </w:r>
       <w:r>
         <w:rPr>
@@ -6858,25 +6625,7 @@
           <w:sz w:val="24"/>
           <w:szCs w:val="24"/>
         </w:rPr>
-        <w:t>ispositivo, y por ello es 1</w:t>
-      </w:r>
-      <w:proofErr w:type="gramStart"/>
-      <w:r>
-        <w:rPr>
-          <w:rFonts w:ascii="Arial" w:hAnsi="Arial" w:cs="Arial"/>
-          <w:sz w:val="24"/>
-          <w:szCs w:val="24"/>
-        </w:rPr>
-        <w:t>..N</w:t>
-      </w:r>
-      <w:proofErr w:type="gramEnd"/>
-      <w:r>
-        <w:rPr>
-          <w:rFonts w:ascii="Arial" w:hAnsi="Arial" w:cs="Arial"/>
-          <w:sz w:val="24"/>
-          <w:szCs w:val="24"/>
-        </w:rPr>
-        <w:t xml:space="preserve">. </w:t>
+        <w:t xml:space="preserve">ispositivo, y por ello es 1..N. </w:t>
       </w:r>
       <w:r>
         <w:rPr>
@@ -6947,14 +6696,14 @@
           <w:rFonts w:ascii="Arial" w:hAnsi="Arial" w:cs="Arial"/>
         </w:rPr>
       </w:pPr>
-      <w:bookmarkStart w:id="12" w:name="_Toc428781725"/>
+      <w:bookmarkStart w:id="13" w:name="_Toc428781725"/>
       <w:r>
         <w:rPr>
           <w:rFonts w:ascii="Arial" w:hAnsi="Arial" w:cs="Arial"/>
         </w:rPr>
         <w:t>Administradores</w:t>
       </w:r>
-      <w:bookmarkEnd w:id="12"/>
+      <w:bookmarkEnd w:id="13"/>
     </w:p>
     <w:p>
       <w:pPr>
@@ -7064,7 +6813,7 @@
                     <pic:cNvPicPr/>
                   </pic:nvPicPr>
                   <pic:blipFill>
-                    <a:blip r:embed="rId17">
+                    <a:blip r:embed="rId18">
                       <a:extLst>
                         <a:ext uri="{28A0092B-C50C-407E-A947-70E740481C1C}">
                           <a14:useLocalDpi xmlns:a14="http://schemas.microsoft.com/office/drawing/2010/main" val="0"/>
@@ -7309,14 +7058,14 @@
           <w:rFonts w:ascii="Arial" w:hAnsi="Arial" w:cs="Arial"/>
         </w:rPr>
       </w:pPr>
-      <w:bookmarkStart w:id="13" w:name="_Toc428781726"/>
+      <w:bookmarkStart w:id="14" w:name="_Toc428781726"/>
       <w:r>
         <w:rPr>
           <w:rFonts w:ascii="Arial" w:hAnsi="Arial" w:cs="Arial"/>
         </w:rPr>
         <w:t>Observador</w:t>
       </w:r>
-      <w:bookmarkEnd w:id="13"/>
+      <w:bookmarkEnd w:id="14"/>
     </w:p>
     <w:p/>
     <w:p>
@@ -7403,7 +7152,7 @@
                     <pic:cNvPicPr/>
                   </pic:nvPicPr>
                   <pic:blipFill>
-                    <a:blip r:embed="rId18">
+                    <a:blip r:embed="rId19">
                       <a:extLst>
                         <a:ext uri="{28A0092B-C50C-407E-A947-70E740481C1C}">
                           <a14:useLocalDpi xmlns:a14="http://schemas.microsoft.com/office/drawing/2010/main" val="0"/>
@@ -7576,14 +7325,14 @@
           <w:rFonts w:ascii="Arial" w:hAnsi="Arial" w:cs="Arial"/>
         </w:rPr>
       </w:pPr>
-      <w:bookmarkStart w:id="14" w:name="_Toc428781727"/>
+      <w:bookmarkStart w:id="15" w:name="_Toc428781727"/>
       <w:r>
         <w:rPr>
           <w:rFonts w:ascii="Arial" w:hAnsi="Arial" w:cs="Arial"/>
         </w:rPr>
         <w:t>Observación</w:t>
       </w:r>
-      <w:bookmarkEnd w:id="14"/>
+      <w:bookmarkEnd w:id="15"/>
     </w:p>
     <w:p/>
     <w:p>
@@ -7668,7 +7417,7 @@
                     <pic:cNvPicPr/>
                   </pic:nvPicPr>
                   <pic:blipFill>
-                    <a:blip r:embed="rId19">
+                    <a:blip r:embed="rId20">
                       <a:extLst>
                         <a:ext uri="{28A0092B-C50C-407E-A947-70E740481C1C}">
                           <a14:useLocalDpi xmlns:a14="http://schemas.microsoft.com/office/drawing/2010/main" val="0"/>
@@ -8213,7 +7962,7 @@
           <w:rFonts w:ascii="Arial" w:hAnsi="Arial" w:cs="Arial"/>
         </w:rPr>
       </w:pPr>
-      <w:bookmarkStart w:id="15" w:name="_Toc428781728"/>
+      <w:bookmarkStart w:id="16" w:name="_Toc428781728"/>
       <w:proofErr w:type="spellStart"/>
       <w:r>
         <w:rPr>
@@ -8221,7 +7970,7 @@
         </w:rPr>
         <w:t>Tipodispositivo</w:t>
       </w:r>
-      <w:bookmarkEnd w:id="15"/>
+      <w:bookmarkEnd w:id="16"/>
       <w:proofErr w:type="spellEnd"/>
     </w:p>
     <w:p/>
@@ -8324,7 +8073,7 @@
                     <pic:cNvPicPr/>
                   </pic:nvPicPr>
                   <pic:blipFill>
-                    <a:blip r:embed="rId20">
+                    <a:blip r:embed="rId21">
                       <a:extLst>
                         <a:ext uri="{28A0092B-C50C-407E-A947-70E740481C1C}">
                           <a14:useLocalDpi xmlns:a14="http://schemas.microsoft.com/office/drawing/2010/main" val="0"/>
@@ -8521,7 +8270,7 @@
           <w:szCs w:val="32"/>
         </w:rPr>
       </w:pPr>
-      <w:bookmarkStart w:id="16" w:name="_Toc428781729"/>
+      <w:bookmarkStart w:id="17" w:name="_Toc428781729"/>
       <w:r>
         <w:rPr>
           <w:rFonts w:ascii="Arial" w:hAnsi="Arial" w:cs="Arial"/>
@@ -8531,7 +8280,7 @@
         <w:lastRenderedPageBreak/>
         <w:t>Programa JAVA para leer y enviar los datos al servidor</w:t>
       </w:r>
-      <w:bookmarkEnd w:id="16"/>
+      <w:bookmarkEnd w:id="17"/>
     </w:p>
     <w:p/>
     <w:p>
@@ -9091,7 +8840,7 @@
                     <pic:cNvPicPr/>
                   </pic:nvPicPr>
                   <pic:blipFill>
-                    <a:blip r:embed="rId21">
+                    <a:blip r:embed="rId22">
                       <a:extLst>
                         <a:ext uri="{28A0092B-C50C-407E-A947-70E740481C1C}">
                           <a14:useLocalDpi xmlns:a14="http://schemas.microsoft.com/office/drawing/2010/main" val="0"/>
@@ -9272,7 +9021,7 @@
                     <pic:cNvPicPr/>
                   </pic:nvPicPr>
                   <pic:blipFill>
-                    <a:blip r:embed="rId22">
+                    <a:blip r:embed="rId23">
                       <a:extLst>
                         <a:ext uri="{28A0092B-C50C-407E-A947-70E740481C1C}">
                           <a14:useLocalDpi xmlns:a14="http://schemas.microsoft.com/office/drawing/2010/main" val="0"/>
@@ -9413,7 +9162,7 @@
                     <pic:cNvPicPr/>
                   </pic:nvPicPr>
                   <pic:blipFill>
-                    <a:blip r:embed="rId23">
+                    <a:blip r:embed="rId24">
                       <a:extLst>
                         <a:ext uri="{28A0092B-C50C-407E-A947-70E740481C1C}">
                           <a14:useLocalDpi xmlns:a14="http://schemas.microsoft.com/office/drawing/2010/main" val="0"/>
@@ -9499,7 +9248,7 @@
                     <pic:cNvPicPr/>
                   </pic:nvPicPr>
                   <pic:blipFill>
-                    <a:blip r:embed="rId24">
+                    <a:blip r:embed="rId25">
                       <a:extLst>
                         <a:ext uri="{28A0092B-C50C-407E-A947-70E740481C1C}">
                           <a14:useLocalDpi xmlns:a14="http://schemas.microsoft.com/office/drawing/2010/main" val="0"/>
@@ -9641,7 +9390,7 @@
                     <pic:cNvPicPr/>
                   </pic:nvPicPr>
                   <pic:blipFill>
-                    <a:blip r:embed="rId25">
+                    <a:blip r:embed="rId26">
                       <a:extLst>
                         <a:ext uri="{28A0092B-C50C-407E-A947-70E740481C1C}">
                           <a14:useLocalDpi xmlns:a14="http://schemas.microsoft.com/office/drawing/2010/main" val="0"/>
@@ -9766,7 +9515,7 @@
                     <pic:cNvPicPr/>
                   </pic:nvPicPr>
                   <pic:blipFill>
-                    <a:blip r:embed="rId26">
+                    <a:blip r:embed="rId27">
                       <a:extLst>
                         <a:ext uri="{28A0092B-C50C-407E-A947-70E740481C1C}">
                           <a14:useLocalDpi xmlns:a14="http://schemas.microsoft.com/office/drawing/2010/main" val="0"/>
@@ -9922,7 +9671,7 @@
                     <pic:cNvPicPr/>
                   </pic:nvPicPr>
                   <pic:blipFill>
-                    <a:blip r:embed="rId27">
+                    <a:blip r:embed="rId28">
                       <a:extLst>
                         <a:ext uri="{28A0092B-C50C-407E-A947-70E740481C1C}">
                           <a14:useLocalDpi xmlns:a14="http://schemas.microsoft.com/office/drawing/2010/main" val="0"/>
@@ -10196,25 +9945,7 @@
           <w:sz w:val="24"/>
           <w:szCs w:val="24"/>
         </w:rPr>
-        <w:t xml:space="preserve"> </w:t>
-      </w:r>
-      <w:proofErr w:type="gramStart"/>
-      <w:r>
-        <w:rPr>
-          <w:rFonts w:ascii="Arial" w:hAnsi="Arial" w:cs="Arial"/>
-          <w:sz w:val="24"/>
-          <w:szCs w:val="24"/>
-        </w:rPr>
-        <w:t>y</w:t>
-      </w:r>
-      <w:proofErr w:type="gramEnd"/>
-      <w:r>
-        <w:rPr>
-          <w:rFonts w:ascii="Arial" w:hAnsi="Arial" w:cs="Arial"/>
-          <w:sz w:val="24"/>
-          <w:szCs w:val="24"/>
-        </w:rPr>
-        <w:t xml:space="preserve"> </w:t>
+        <w:t xml:space="preserve"> y </w:t>
       </w:r>
       <w:proofErr w:type="spellStart"/>
       <w:r>
@@ -10446,7 +10177,7 @@
                     <pic:cNvPicPr/>
                   </pic:nvPicPr>
                   <pic:blipFill>
-                    <a:blip r:embed="rId28">
+                    <a:blip r:embed="rId29">
                       <a:extLst>
                         <a:ext uri="{28A0092B-C50C-407E-A947-70E740481C1C}">
                           <a14:useLocalDpi xmlns:a14="http://schemas.microsoft.com/office/drawing/2010/main" val="0"/>
@@ -10669,7 +10400,7 @@
                     <pic:cNvPicPr/>
                   </pic:nvPicPr>
                   <pic:blipFill>
-                    <a:blip r:embed="rId29">
+                    <a:blip r:embed="rId30">
                       <a:extLst>
                         <a:ext uri="{28A0092B-C50C-407E-A947-70E740481C1C}">
                           <a14:useLocalDpi xmlns:a14="http://schemas.microsoft.com/office/drawing/2010/main" val="0"/>
@@ -11013,7 +10744,7 @@
                     <pic:cNvPicPr/>
                   </pic:nvPicPr>
                   <pic:blipFill>
-                    <a:blip r:embed="rId30">
+                    <a:blip r:embed="rId31">
                       <a:extLst>
                         <a:ext uri="{28A0092B-C50C-407E-A947-70E740481C1C}">
                           <a14:useLocalDpi xmlns:a14="http://schemas.microsoft.com/office/drawing/2010/main" val="0"/>
@@ -11187,7 +10918,7 @@
                     <pic:cNvPicPr/>
                   </pic:nvPicPr>
                   <pic:blipFill>
-                    <a:blip r:embed="rId31">
+                    <a:blip r:embed="rId32">
                       <a:extLst>
                         <a:ext uri="{28A0092B-C50C-407E-A947-70E740481C1C}">
                           <a14:useLocalDpi xmlns:a14="http://schemas.microsoft.com/office/drawing/2010/main" val="0"/>
@@ -11549,7 +11280,7 @@
                     <pic:cNvPicPr/>
                   </pic:nvPicPr>
                   <pic:blipFill>
-                    <a:blip r:embed="rId32">
+                    <a:blip r:embed="rId33">
                       <a:extLst>
                         <a:ext uri="{28A0092B-C50C-407E-A947-70E740481C1C}">
                           <a14:useLocalDpi xmlns:a14="http://schemas.microsoft.com/office/drawing/2010/main" val="0"/>
@@ -11693,25 +11424,7 @@
           <w:sz w:val="24"/>
           <w:szCs w:val="24"/>
         </w:rPr>
-        <w:t xml:space="preserve"> Para representar todos los datos se utiliza una función de flotchart.com que ha sido descargada previamente. En ##1##</w:t>
-      </w:r>
-      <w:proofErr w:type="gramStart"/>
-      <w:r>
-        <w:rPr>
-          <w:rFonts w:ascii="Arial" w:hAnsi="Arial" w:cs="Arial"/>
-          <w:sz w:val="24"/>
-          <w:szCs w:val="24"/>
-        </w:rPr>
-        <w:t>,#</w:t>
-      </w:r>
-      <w:proofErr w:type="gramEnd"/>
-      <w:r>
-        <w:rPr>
-          <w:rFonts w:ascii="Arial" w:hAnsi="Arial" w:cs="Arial"/>
-          <w:sz w:val="24"/>
-          <w:szCs w:val="24"/>
-        </w:rPr>
-        <w:t>#2##, etc</w:t>
+        <w:t xml:space="preserve"> Para representar todos los datos se utiliza una función de flotchart.com que ha sido descargada previamente. En ##1##,##2##, etc</w:t>
       </w:r>
       <w:r>
         <w:rPr>
@@ -11753,25 +11466,7 @@
           <w:sz w:val="24"/>
           <w:szCs w:val="24"/>
         </w:rPr>
-        <w:t xml:space="preserve"> (</w:t>
-      </w:r>
-      <w:proofErr w:type="gramStart"/>
-      <w:r>
-        <w:rPr>
-          <w:rFonts w:ascii="Arial" w:hAnsi="Arial" w:cs="Arial"/>
-          <w:sz w:val="24"/>
-          <w:szCs w:val="24"/>
-        </w:rPr>
-        <w:t>figura</w:t>
-      </w:r>
-      <w:proofErr w:type="gramEnd"/>
-      <w:r>
-        <w:rPr>
-          <w:rFonts w:ascii="Arial" w:hAnsi="Arial" w:cs="Arial"/>
-          <w:sz w:val="24"/>
-          <w:szCs w:val="24"/>
-        </w:rPr>
-        <w:t xml:space="preserve"> 5.20).</w:t>
+        <w:t xml:space="preserve"> (figura 5.20).</w:t>
       </w:r>
       <w:r>
         <w:rPr>
@@ -11787,25 +11482,7 @@
           <w:sz w:val="24"/>
           <w:szCs w:val="24"/>
         </w:rPr>
-        <w:t xml:space="preserve">VC (modelo </w:t>
-      </w:r>
-      <w:proofErr w:type="gramStart"/>
-      <w:r>
-        <w:rPr>
-          <w:rFonts w:ascii="Arial" w:hAnsi="Arial" w:cs="Arial"/>
-          <w:sz w:val="24"/>
-          <w:szCs w:val="24"/>
-        </w:rPr>
-        <w:t>vista controlador</w:t>
-      </w:r>
-      <w:proofErr w:type="gramEnd"/>
-      <w:r>
-        <w:rPr>
-          <w:rFonts w:ascii="Arial" w:hAnsi="Arial" w:cs="Arial"/>
-          <w:sz w:val="24"/>
-          <w:szCs w:val="24"/>
-        </w:rPr>
-        <w:t>), u</w:t>
+        <w:t>VC (modelo vista controlador), u</w:t>
       </w:r>
       <w:r>
         <w:rPr>
@@ -11938,25 +11615,7 @@
           <w:sz w:val="24"/>
           <w:szCs w:val="24"/>
         </w:rPr>
-        <w:t xml:space="preserve"> sería necesario sustituir </w:t>
-      </w:r>
-      <w:proofErr w:type="gramStart"/>
-      <w:r>
-        <w:rPr>
-          <w:rFonts w:ascii="Arial" w:hAnsi="Arial" w:cs="Arial"/>
-          <w:sz w:val="24"/>
-          <w:szCs w:val="24"/>
-        </w:rPr>
-        <w:t>el</w:t>
-      </w:r>
-      <w:proofErr w:type="gramEnd"/>
-      <w:r>
-        <w:rPr>
-          <w:rFonts w:ascii="Arial" w:hAnsi="Arial" w:cs="Arial"/>
-          <w:sz w:val="24"/>
-          <w:szCs w:val="24"/>
-        </w:rPr>
-        <w:t xml:space="preserve"> vista con las plantillas deseadas e introducir los datos en ellas.</w:t>
+        <w:t xml:space="preserve"> sería necesario sustituir el vista con las plantillas deseadas e introducir los datos en ellas.</w:t>
       </w:r>
     </w:p>
     <w:p>
@@ -11992,7 +11651,7 @@
                     <pic:cNvPicPr/>
                   </pic:nvPicPr>
                   <pic:blipFill>
-                    <a:blip r:embed="rId33">
+                    <a:blip r:embed="rId34">
                       <a:extLst>
                         <a:ext uri="{28A0092B-C50C-407E-A947-70E740481C1C}">
                           <a14:useLocalDpi xmlns:a14="http://schemas.microsoft.com/office/drawing/2010/main" val="0"/>
@@ -12270,25 +11929,7 @@
           <w:sz w:val="24"/>
           <w:szCs w:val="24"/>
         </w:rPr>
-        <w:t xml:space="preserve"> la sesión en una variable $_</w:t>
-      </w:r>
-      <w:proofErr w:type="gramStart"/>
-      <w:r>
-        <w:rPr>
-          <w:rFonts w:ascii="Arial" w:hAnsi="Arial" w:cs="Arial"/>
-          <w:sz w:val="24"/>
-          <w:szCs w:val="24"/>
-        </w:rPr>
-        <w:t>SESSION(</w:t>
-      </w:r>
-      <w:proofErr w:type="gramEnd"/>
-      <w:r>
-        <w:rPr>
-          <w:rFonts w:ascii="Arial" w:hAnsi="Arial" w:cs="Arial"/>
-          <w:sz w:val="24"/>
-          <w:szCs w:val="24"/>
-        </w:rPr>
-        <w:t>) para poder navegar por la zona de administrador sin que expire</w:t>
+        <w:t xml:space="preserve"> la sesión en una variable $_SESSION() para poder navegar por la zona de administrador sin que expire</w:t>
       </w:r>
       <w:r>
         <w:rPr>
@@ -12347,7 +11988,7 @@
                     <pic:cNvPicPr/>
                   </pic:nvPicPr>
                   <pic:blipFill>
-                    <a:blip r:embed="rId34">
+                    <a:blip r:embed="rId35">
                       <a:extLst>
                         <a:ext uri="{28A0092B-C50C-407E-A947-70E740481C1C}">
                           <a14:useLocalDpi xmlns:a14="http://schemas.microsoft.com/office/drawing/2010/main" val="0"/>
@@ -12557,7 +12198,7 @@
                     <pic:cNvPicPr/>
                   </pic:nvPicPr>
                   <pic:blipFill>
-                    <a:blip r:embed="rId35">
+                    <a:blip r:embed="rId36">
                       <a:extLst>
                         <a:ext uri="{28A0092B-C50C-407E-A947-70E740481C1C}">
                           <a14:useLocalDpi xmlns:a14="http://schemas.microsoft.com/office/drawing/2010/main" val="0"/>
@@ -12871,7 +12512,7 @@
                     <pic:cNvPicPr/>
                   </pic:nvPicPr>
                   <pic:blipFill>
-                    <a:blip r:embed="rId36">
+                    <a:blip r:embed="rId37">
                       <a:extLst>
                         <a:ext uri="{28A0092B-C50C-407E-A947-70E740481C1C}">
                           <a14:useLocalDpi xmlns:a14="http://schemas.microsoft.com/office/drawing/2010/main" val="0"/>
@@ -12969,7 +12610,7 @@
                     <pic:cNvPicPr/>
                   </pic:nvPicPr>
                   <pic:blipFill>
-                    <a:blip r:embed="rId37">
+                    <a:blip r:embed="rId38">
                       <a:extLst>
                         <a:ext uri="{28A0092B-C50C-407E-A947-70E740481C1C}">
                           <a14:useLocalDpi xmlns:a14="http://schemas.microsoft.com/office/drawing/2010/main" val="0"/>
@@ -13112,7 +12753,7 @@
                     <pic:cNvPicPr/>
                   </pic:nvPicPr>
                   <pic:blipFill>
-                    <a:blip r:embed="rId38">
+                    <a:blip r:embed="rId39">
                       <a:extLst>
                         <a:ext uri="{28A0092B-C50C-407E-A947-70E740481C1C}">
                           <a14:useLocalDpi xmlns:a14="http://schemas.microsoft.com/office/drawing/2010/main" val="0"/>
@@ -13581,7 +13222,7 @@
                     <pic:cNvPicPr/>
                   </pic:nvPicPr>
                   <pic:blipFill>
-                    <a:blip r:embed="rId39">
+                    <a:blip r:embed="rId40">
                       <a:extLst>
                         <a:ext uri="{28A0092B-C50C-407E-A947-70E740481C1C}">
                           <a14:useLocalDpi xmlns:a14="http://schemas.microsoft.com/office/drawing/2010/main" val="0"/>
@@ -13722,7 +13363,7 @@
                     <pic:cNvPicPr/>
                   </pic:nvPicPr>
                   <pic:blipFill>
-                    <a:blip r:embed="rId40">
+                    <a:blip r:embed="rId41">
                       <a:extLst>
                         <a:ext uri="{28A0092B-C50C-407E-A947-70E740481C1C}">
                           <a14:useLocalDpi xmlns:a14="http://schemas.microsoft.com/office/drawing/2010/main" val="0"/>
@@ -13920,7 +13561,7 @@
                     <pic:cNvPicPr/>
                   </pic:nvPicPr>
                   <pic:blipFill>
-                    <a:blip r:embed="rId41">
+                    <a:blip r:embed="rId42">
                       <a:extLst>
                         <a:ext uri="{28A0092B-C50C-407E-A947-70E740481C1C}">
                           <a14:useLocalDpi xmlns:a14="http://schemas.microsoft.com/office/drawing/2010/main" val="0"/>
@@ -14132,7 +13773,7 @@
                     <pic:cNvPicPr/>
                   </pic:nvPicPr>
                   <pic:blipFill>
-                    <a:blip r:embed="rId42">
+                    <a:blip r:embed="rId43">
                       <a:extLst>
                         <a:ext uri="{28A0092B-C50C-407E-A947-70E740481C1C}">
                           <a14:useLocalDpi xmlns:a14="http://schemas.microsoft.com/office/drawing/2010/main" val="0"/>
@@ -14258,7 +13899,7 @@
                     <pic:cNvPicPr/>
                   </pic:nvPicPr>
                   <pic:blipFill>
-                    <a:blip r:embed="rId43">
+                    <a:blip r:embed="rId44">
                       <a:extLst>
                         <a:ext uri="{28A0092B-C50C-407E-A947-70E740481C1C}">
                           <a14:useLocalDpi xmlns:a14="http://schemas.microsoft.com/office/drawing/2010/main" val="0"/>
@@ -14337,7 +13978,7 @@
           <w:szCs w:val="40"/>
         </w:rPr>
       </w:pPr>
-      <w:bookmarkStart w:id="17" w:name="_Toc428781732"/>
+      <w:bookmarkStart w:id="18" w:name="_Toc428781732"/>
       <w:r>
         <w:rPr>
           <w:rFonts w:ascii="Arial" w:hAnsi="Arial" w:cs="Arial"/>
@@ -14347,7 +13988,7 @@
         <w:lastRenderedPageBreak/>
         <w:t>RESULTADOS</w:t>
       </w:r>
-      <w:bookmarkEnd w:id="17"/>
+      <w:bookmarkEnd w:id="18"/>
     </w:p>
     <w:p/>
     <w:p>
@@ -14584,7 +14225,7 @@
                     <pic:cNvPicPr/>
                   </pic:nvPicPr>
                   <pic:blipFill>
-                    <a:blip r:embed="rId44">
+                    <a:blip r:embed="rId45">
                       <a:extLst>
                         <a:ext uri="{28A0092B-C50C-407E-A947-70E740481C1C}">
                           <a14:useLocalDpi xmlns:a14="http://schemas.microsoft.com/office/drawing/2010/main" val="0"/>
@@ -14735,7 +14376,7 @@
                     <pic:cNvPicPr/>
                   </pic:nvPicPr>
                   <pic:blipFill>
-                    <a:blip r:embed="rId45">
+                    <a:blip r:embed="rId46">
                       <a:extLst>
                         <a:ext uri="{28A0092B-C50C-407E-A947-70E740481C1C}">
                           <a14:useLocalDpi xmlns:a14="http://schemas.microsoft.com/office/drawing/2010/main" val="0"/>
@@ -15110,7 +14751,7 @@
                     <pic:cNvPicPr/>
                   </pic:nvPicPr>
                   <pic:blipFill>
-                    <a:blip r:embed="rId46">
+                    <a:blip r:embed="rId47">
                       <a:extLst>
                         <a:ext uri="{28A0092B-C50C-407E-A947-70E740481C1C}">
                           <a14:useLocalDpi xmlns:a14="http://schemas.microsoft.com/office/drawing/2010/main" val="0"/>
@@ -15277,7 +14918,7 @@
                     <pic:cNvPicPr/>
                   </pic:nvPicPr>
                   <pic:blipFill>
-                    <a:blip r:embed="rId47">
+                    <a:blip r:embed="rId48">
                       <a:extLst>
                         <a:ext uri="{28A0092B-C50C-407E-A947-70E740481C1C}">
                           <a14:useLocalDpi xmlns:a14="http://schemas.microsoft.com/office/drawing/2010/main" val="0"/>
@@ -15411,7 +15052,7 @@
                     <pic:cNvPicPr/>
                   </pic:nvPicPr>
                   <pic:blipFill>
-                    <a:blip r:embed="rId48">
+                    <a:blip r:embed="rId49">
                       <a:extLst>
                         <a:ext uri="{28A0092B-C50C-407E-A947-70E740481C1C}">
                           <a14:useLocalDpi xmlns:a14="http://schemas.microsoft.com/office/drawing/2010/main" val="0"/>
@@ -15560,7 +15201,7 @@
                     <pic:cNvPicPr/>
                   </pic:nvPicPr>
                   <pic:blipFill>
-                    <a:blip r:embed="rId49">
+                    <a:blip r:embed="rId50">
                       <a:extLst>
                         <a:ext uri="{28A0092B-C50C-407E-A947-70E740481C1C}">
                           <a14:useLocalDpi xmlns:a14="http://schemas.microsoft.com/office/drawing/2010/main" val="0"/>
@@ -15687,7 +15328,7 @@
           <w:szCs w:val="32"/>
         </w:rPr>
       </w:pPr>
-      <w:bookmarkStart w:id="18" w:name="_Toc428781733"/>
+      <w:bookmarkStart w:id="19" w:name="_Toc428781733"/>
       <w:r>
         <w:rPr>
           <w:rFonts w:ascii="Arial" w:hAnsi="Arial" w:cs="Arial"/>
@@ -15705,7 +15346,7 @@
         </w:rPr>
         <w:t xml:space="preserve"> WIRESHARK</w:t>
       </w:r>
-      <w:bookmarkEnd w:id="18"/>
+      <w:bookmarkEnd w:id="19"/>
     </w:p>
     <w:p/>
     <w:p>
@@ -15942,7 +15583,7 @@
                     <pic:cNvPicPr/>
                   </pic:nvPicPr>
                   <pic:blipFill>
-                    <a:blip r:embed="rId50">
+                    <a:blip r:embed="rId51">
                       <a:extLst>
                         <a:ext uri="{28A0092B-C50C-407E-A947-70E740481C1C}">
                           <a14:useLocalDpi xmlns:a14="http://schemas.microsoft.com/office/drawing/2010/main" val="0"/>
@@ -16079,7 +15720,39 @@
           <w:sz w:val="24"/>
           <w:szCs w:val="24"/>
         </w:rPr>
-        <w:t xml:space="preserve"> Security), s</w:t>
+        <w:t xml:space="preserve"> Security),</w:t>
+      </w:r>
+      <w:r>
+        <w:rPr>
+          <w:rFonts w:ascii="Arial" w:hAnsi="Arial" w:cs="Arial"/>
+          <w:sz w:val="24"/>
+          <w:szCs w:val="24"/>
+        </w:rPr>
+        <w:t>[</w:t>
+      </w:r>
+      <w:r>
+        <w:rPr>
+          <w:rFonts w:ascii="Arial" w:hAnsi="Arial" w:cs="Arial"/>
+          <w:sz w:val="24"/>
+          <w:szCs w:val="24"/>
+        </w:rPr>
+        <w:t>10</w:t>
+      </w:r>
+      <w:r>
+        <w:rPr>
+          <w:rFonts w:ascii="Arial" w:hAnsi="Arial" w:cs="Arial"/>
+          <w:sz w:val="24"/>
+          <w:szCs w:val="24"/>
+        </w:rPr>
+        <w:t>]</w:t>
+      </w:r>
+      <w:r>
+        <w:rPr>
+          <w:rFonts w:ascii="Arial" w:hAnsi="Arial" w:cs="Arial"/>
+          <w:sz w:val="24"/>
+          <w:szCs w:val="24"/>
+        </w:rPr>
+        <w:t xml:space="preserve"> s</w:t>
       </w:r>
       <w:r>
         <w:rPr>
@@ -16152,7 +15825,7 @@
                     <pic:cNvPicPr/>
                   </pic:nvPicPr>
                   <pic:blipFill>
-                    <a:blip r:embed="rId51">
+                    <a:blip r:embed="rId52">
                       <a:extLst>
                         <a:ext uri="{28A0092B-C50C-407E-A947-70E740481C1C}">
                           <a14:useLocalDpi xmlns:a14="http://schemas.microsoft.com/office/drawing/2010/main" val="0"/>
@@ -16215,7 +15888,7 @@
           <w:sz w:val="20"/>
           <w:szCs w:val="24"/>
         </w:rPr>
-        <w:footnoteReference w:id="4"/>
+        <w:footnoteReference w:id="1"/>
       </w:r>
     </w:p>
     <w:p>
@@ -16290,7 +15963,39 @@
           <w:sz w:val="24"/>
           <w:szCs w:val="24"/>
         </w:rPr>
-        <w:t>s alta de SSL que puede darse durante la comunicación. A continuación</w:t>
+        <w:t>s alta de SSL que puede</w:t>
+      </w:r>
+      <w:r>
+        <w:rPr>
+          <w:rFonts w:ascii="Arial" w:hAnsi="Arial" w:cs="Arial"/>
+          <w:sz w:val="24"/>
+          <w:szCs w:val="24"/>
+        </w:rPr>
+        <w:t xml:space="preserve"> darse durante la comunicación.[</w:t>
+      </w:r>
+      <w:r>
+        <w:rPr>
+          <w:rFonts w:ascii="Arial" w:hAnsi="Arial" w:cs="Arial"/>
+          <w:sz w:val="24"/>
+          <w:szCs w:val="24"/>
+        </w:rPr>
+        <w:t>11</w:t>
+      </w:r>
+      <w:r>
+        <w:rPr>
+          <w:rFonts w:ascii="Arial" w:hAnsi="Arial" w:cs="Arial"/>
+          <w:sz w:val="24"/>
+          <w:szCs w:val="24"/>
+        </w:rPr>
+        <w:t xml:space="preserve">] </w:t>
+      </w:r>
+      <w:r>
+        <w:rPr>
+          <w:rFonts w:ascii="Arial" w:hAnsi="Arial" w:cs="Arial"/>
+          <w:sz w:val="24"/>
+          <w:szCs w:val="24"/>
+        </w:rPr>
+        <w:t>A continuación</w:t>
       </w:r>
       <w:r>
         <w:rPr>
@@ -16332,31 +16037,15 @@
           <w:sz w:val="24"/>
           <w:szCs w:val="24"/>
         </w:rPr>
-        <w:t>E</w:t>
-      </w:r>
-      <w:r>
-        <w:rPr>
-          <w:rFonts w:ascii="Arial" w:hAnsi="Arial" w:cs="Arial"/>
-          <w:sz w:val="24"/>
-          <w:szCs w:val="24"/>
-        </w:rPr>
-        <w:t>n la siguiente f</w:t>
-      </w:r>
-      <w:r>
-        <w:rPr>
-          <w:rFonts w:ascii="Arial" w:hAnsi="Arial" w:cs="Arial"/>
-          <w:sz w:val="24"/>
-          <w:szCs w:val="24"/>
-        </w:rPr>
-        <w:t>igura</w:t>
-      </w:r>
-      <w:r>
-        <w:rPr>
-          <w:rFonts w:ascii="Arial" w:hAnsi="Arial" w:cs="Arial"/>
-          <w:sz w:val="24"/>
-          <w:szCs w:val="24"/>
-        </w:rPr>
-        <w:t xml:space="preserve"> </w:t>
+        <w:t>En la siguiente f</w:t>
+      </w:r>
+      <w:r>
+        <w:rPr>
+          <w:rFonts w:ascii="Arial" w:hAnsi="Arial" w:cs="Arial"/>
+          <w:sz w:val="24"/>
+          <w:szCs w:val="24"/>
+        </w:rPr>
+        <w:t xml:space="preserve">igura </w:t>
       </w:r>
       <w:r>
         <w:rPr>
@@ -16420,7 +16109,7 @@
                     <pic:cNvPicPr/>
                   </pic:nvPicPr>
                   <pic:blipFill>
-                    <a:blip r:embed="rId52">
+                    <a:blip r:embed="rId53">
                       <a:extLst>
                         <a:ext uri="{28A0092B-C50C-407E-A947-70E740481C1C}">
                           <a14:useLocalDpi xmlns:a14="http://schemas.microsoft.com/office/drawing/2010/main" val="0"/>
@@ -16660,7 +16349,7 @@
                     <pic:cNvPicPr/>
                   </pic:nvPicPr>
                   <pic:blipFill>
-                    <a:blip r:embed="rId53">
+                    <a:blip r:embed="rId54">
                       <a:extLst>
                         <a:ext uri="{28A0092B-C50C-407E-A947-70E740481C1C}">
                           <a14:useLocalDpi xmlns:a14="http://schemas.microsoft.com/office/drawing/2010/main" val="0"/>
@@ -16803,7 +16492,7 @@
                     <pic:cNvPicPr/>
                   </pic:nvPicPr>
                   <pic:blipFill>
-                    <a:blip r:embed="rId54">
+                    <a:blip r:embed="rId55">
                       <a:extLst>
                         <a:ext uri="{28A0092B-C50C-407E-A947-70E740481C1C}">
                           <a14:useLocalDpi xmlns:a14="http://schemas.microsoft.com/office/drawing/2010/main" val="0"/>
@@ -17187,7 +16876,7 @@
                     <pic:cNvPicPr/>
                   </pic:nvPicPr>
                   <pic:blipFill>
-                    <a:blip r:embed="rId55">
+                    <a:blip r:embed="rId56">
                       <a:extLst>
                         <a:ext uri="{28A0092B-C50C-407E-A947-70E740481C1C}">
                           <a14:useLocalDpi xmlns:a14="http://schemas.microsoft.com/office/drawing/2010/main" val="0"/>
@@ -17313,7 +17002,7 @@
           <w:szCs w:val="40"/>
         </w:rPr>
       </w:pPr>
-      <w:bookmarkStart w:id="19" w:name="_Toc428781734"/>
+      <w:bookmarkStart w:id="20" w:name="_Toc428781734"/>
       <w:r>
         <w:rPr>
           <w:rFonts w:ascii="Arial" w:hAnsi="Arial" w:cs="Arial"/>
@@ -17323,7 +17012,7 @@
         <w:lastRenderedPageBreak/>
         <w:t>CONCLUSIONES</w:t>
       </w:r>
-      <w:bookmarkEnd w:id="19"/>
+      <w:bookmarkEnd w:id="20"/>
     </w:p>
     <w:p/>
     <w:p>
@@ -17433,17 +17122,7 @@
           <w:sz w:val="24"/>
           <w:szCs w:val="24"/>
         </w:rPr>
-        <w:t>lmente c</w:t>
-      </w:r>
-      <w:bookmarkStart w:id="20" w:name="_GoBack"/>
-      <w:bookmarkEnd w:id="20"/>
-      <w:r>
-        <w:rPr>
-          <w:rFonts w:ascii="Arial" w:hAnsi="Arial" w:cs="Arial"/>
-          <w:sz w:val="24"/>
-          <w:szCs w:val="24"/>
-        </w:rPr>
-        <w:t>ifrada. Si los datos</w:t>
+        <w:t>lmente cifrada. Si los datos</w:t>
       </w:r>
       <w:r>
         <w:rPr>
@@ -17726,20 +17405,40 @@
           <w:tab w:val="left" w:pos="709"/>
         </w:tabs>
         <w:spacing w:line="360" w:lineRule="auto"/>
-        <w:ind w:firstLine="360"/>
-        <w:rPr>
-          <w:rFonts w:ascii="Arial" w:hAnsi="Arial" w:cs="Arial"/>
-          <w:sz w:val="24"/>
-          <w:szCs w:val="24"/>
-        </w:rPr>
-      </w:pPr>
-      <w:r>
-        <w:rPr>
-          <w:rFonts w:ascii="Arial" w:hAnsi="Arial" w:cs="Arial"/>
-          <w:sz w:val="24"/>
-          <w:szCs w:val="24"/>
-        </w:rPr>
-        <w:t>http://radio.meteor.free.fr/fr/en/index.html</w:t>
+        <w:ind w:left="360"/>
+        <w:rPr>
+          <w:sz w:val="24"/>
+          <w:szCs w:val="24"/>
+        </w:rPr>
+      </w:pPr>
+      <w:r>
+        <w:rPr>
+          <w:sz w:val="24"/>
+          <w:szCs w:val="24"/>
+        </w:rPr>
+        <w:t xml:space="preserve">[1] </w:t>
+      </w:r>
+      <w:r>
+        <w:rPr>
+          <w:sz w:val="24"/>
+          <w:szCs w:val="24"/>
+        </w:rPr>
+        <w:t>http://www.</w:t>
+      </w:r>
+      <w:r>
+        <w:rPr>
+          <w:rFonts w:ascii="Arial" w:hAnsi="Arial" w:cs="Arial"/>
+          <w:sz w:val="24"/>
+          <w:szCs w:val="24"/>
+        </w:rPr>
+        <w:t>nationalgeographic</w:t>
+      </w:r>
+      <w:r>
+        <w:rPr>
+          <w:sz w:val="24"/>
+          <w:szCs w:val="24"/>
+        </w:rPr>
+        <w:t>.es/science/space/meteoroides-meteoros-y-meteoritos</w:t>
       </w:r>
     </w:p>
     <w:p>
@@ -17748,20 +17447,28 @@
           <w:tab w:val="left" w:pos="709"/>
         </w:tabs>
         <w:spacing w:line="360" w:lineRule="auto"/>
-        <w:ind w:left="360"/>
-        <w:rPr>
-          <w:rFonts w:ascii="Arial" w:hAnsi="Arial" w:cs="Arial"/>
-          <w:sz w:val="24"/>
-          <w:szCs w:val="24"/>
-        </w:rPr>
-      </w:pPr>
-      <w:r>
-        <w:rPr>
-          <w:rFonts w:ascii="Arial" w:hAnsi="Arial" w:cs="Arial"/>
-          <w:sz w:val="24"/>
-          <w:szCs w:val="24"/>
-        </w:rPr>
-        <w:t>https://es.wikipedia.org/wiki/Transport_Layer_Security</w:t>
+        <w:ind w:firstLine="360"/>
+        <w:rPr>
+          <w:rFonts w:ascii="Arial" w:hAnsi="Arial" w:cs="Arial"/>
+          <w:sz w:val="24"/>
+          <w:szCs w:val="24"/>
+        </w:rPr>
+      </w:pPr>
+      <w:r>
+        <w:rPr>
+          <w:rFonts w:ascii="Arial" w:hAnsi="Arial" w:cs="Arial"/>
+          <w:sz w:val="24"/>
+          <w:szCs w:val="24"/>
+        </w:rPr>
+        <w:t xml:space="preserve">[2] </w:t>
+      </w:r>
+      <w:r>
+        <w:rPr>
+          <w:rFonts w:ascii="Arial" w:hAnsi="Arial" w:cs="Arial"/>
+          <w:sz w:val="24"/>
+          <w:szCs w:val="24"/>
+        </w:rPr>
+        <w:t>http://radio.meteor.free.fr/fr/en/index.html</w:t>
       </w:r>
     </w:p>
     <w:p>
@@ -17770,20 +17477,28 @@
           <w:tab w:val="left" w:pos="709"/>
         </w:tabs>
         <w:spacing w:line="360" w:lineRule="auto"/>
-        <w:ind w:left="360"/>
-        <w:rPr>
-          <w:rFonts w:ascii="Arial" w:hAnsi="Arial" w:cs="Arial"/>
-          <w:sz w:val="24"/>
-          <w:szCs w:val="24"/>
-        </w:rPr>
-      </w:pPr>
-      <w:r>
-        <w:rPr>
-          <w:rFonts w:ascii="Arial" w:hAnsi="Arial" w:cs="Arial"/>
-          <w:sz w:val="24"/>
-          <w:szCs w:val="24"/>
-        </w:rPr>
-        <w:t>http://www.rmob.org/index.php</w:t>
+        <w:ind w:firstLine="360"/>
+        <w:rPr>
+          <w:rFonts w:ascii="Arial" w:hAnsi="Arial" w:cs="Arial"/>
+          <w:sz w:val="24"/>
+          <w:szCs w:val="24"/>
+        </w:rPr>
+      </w:pPr>
+      <w:r>
+        <w:rPr>
+          <w:rFonts w:ascii="Arial" w:hAnsi="Arial" w:cs="Arial"/>
+          <w:sz w:val="24"/>
+          <w:szCs w:val="24"/>
+        </w:rPr>
+        <w:t xml:space="preserve">[3] </w:t>
+      </w:r>
+      <w:r>
+        <w:rPr>
+          <w:rFonts w:ascii="Arial" w:hAnsi="Arial" w:cs="Arial"/>
+          <w:sz w:val="24"/>
+          <w:szCs w:val="24"/>
+        </w:rPr>
+        <w:t>https://es.wikipedia.org/wiki/Perseidas</w:t>
       </w:r>
     </w:p>
     <w:p>
@@ -17805,6 +17520,22 @@
           <w:sz w:val="24"/>
           <w:szCs w:val="24"/>
         </w:rPr>
+        <w:t>[4</w:t>
+      </w:r>
+      <w:r>
+        <w:rPr>
+          <w:rFonts w:ascii="Arial" w:hAnsi="Arial" w:cs="Arial"/>
+          <w:sz w:val="24"/>
+          <w:szCs w:val="24"/>
+        </w:rPr>
+        <w:t>]</w:t>
+      </w:r>
+      <w:r>
+        <w:rPr>
+          <w:rFonts w:ascii="Arial" w:hAnsi="Arial" w:cs="Arial"/>
+          <w:sz w:val="24"/>
+          <w:szCs w:val="24"/>
+        </w:rPr>
         <w:t>http://www.astrosurf.com/blazar/meteoros/Radio%20Observacion%20de%20Meteoros.html</w:t>
       </w:r>
     </w:p>
@@ -17814,20 +17545,28 @@
           <w:tab w:val="left" w:pos="709"/>
         </w:tabs>
         <w:spacing w:line="360" w:lineRule="auto"/>
-        <w:ind w:left="360"/>
-        <w:rPr>
-          <w:rFonts w:ascii="Arial" w:hAnsi="Arial" w:cs="Arial"/>
-          <w:sz w:val="24"/>
-          <w:szCs w:val="24"/>
-        </w:rPr>
-      </w:pPr>
-      <w:r>
-        <w:rPr>
-          <w:rFonts w:ascii="Arial" w:hAnsi="Arial" w:cs="Arial"/>
-          <w:sz w:val="24"/>
-          <w:szCs w:val="24"/>
-        </w:rPr>
-        <w:t>http://www.caha.es/new-fireball-detection-station-and-related-web-page_es.html</w:t>
+        <w:ind w:firstLine="360"/>
+        <w:rPr>
+          <w:rFonts w:ascii="Arial" w:hAnsi="Arial" w:cs="Arial"/>
+          <w:sz w:val="24"/>
+          <w:szCs w:val="24"/>
+        </w:rPr>
+      </w:pPr>
+      <w:r>
+        <w:rPr>
+          <w:rFonts w:ascii="Arial" w:hAnsi="Arial" w:cs="Arial"/>
+          <w:sz w:val="24"/>
+          <w:szCs w:val="24"/>
+        </w:rPr>
+        <w:t xml:space="preserve">[5] </w:t>
+      </w:r>
+      <w:r>
+        <w:rPr>
+          <w:rFonts w:ascii="Arial" w:hAnsi="Arial" w:cs="Arial"/>
+          <w:sz w:val="24"/>
+          <w:szCs w:val="24"/>
+        </w:rPr>
+        <w:t>https://es.wikipedia.org/wiki/Dispositivo_de_carga_acoplada</w:t>
       </w:r>
     </w:p>
     <w:p>
@@ -17849,6 +17588,22 @@
           <w:sz w:val="24"/>
           <w:szCs w:val="24"/>
         </w:rPr>
+        <w:t>[6</w:t>
+      </w:r>
+      <w:r>
+        <w:rPr>
+          <w:rFonts w:ascii="Arial" w:hAnsi="Arial" w:cs="Arial"/>
+          <w:sz w:val="24"/>
+          <w:szCs w:val="24"/>
+        </w:rPr>
+        <w:t>]</w:t>
+      </w:r>
+      <w:r>
+        <w:rPr>
+          <w:rFonts w:ascii="Arial" w:hAnsi="Arial" w:cs="Arial"/>
+          <w:sz w:val="24"/>
+          <w:szCs w:val="24"/>
+        </w:rPr>
         <w:t>http://www.aam.org.es/index.php?option=com_content&amp;view=article&amp;id=423:nuevo-sistema-de-deteccion-de-bolidos-de-calar-alto&amp;catid=27&amp;Itemid=677</w:t>
       </w:r>
     </w:p>
@@ -17871,7 +17626,15 @@
           <w:sz w:val="24"/>
           <w:szCs w:val="24"/>
         </w:rPr>
-        <w:t>https://es.wikipedia.org/wiki/X.509</w:t>
+        <w:t xml:space="preserve">[7] </w:t>
+      </w:r>
+      <w:r>
+        <w:rPr>
+          <w:rFonts w:ascii="Arial" w:hAnsi="Arial" w:cs="Arial"/>
+          <w:sz w:val="24"/>
+          <w:szCs w:val="24"/>
+        </w:rPr>
+        <w:t>http://www.caha.es/new-fireball-detection-station-and-related-web-page_es.html</w:t>
       </w:r>
     </w:p>
     <w:p>
@@ -17893,7 +17656,23 @@
           <w:sz w:val="24"/>
           <w:szCs w:val="24"/>
         </w:rPr>
-        <w:t>https://technet.microsoft.com/en-us/library/cc785811(v=ws.10).aspx</w:t>
+        <w:t>[8</w:t>
+      </w:r>
+      <w:r>
+        <w:rPr>
+          <w:rFonts w:ascii="Arial" w:hAnsi="Arial" w:cs="Arial"/>
+          <w:sz w:val="24"/>
+          <w:szCs w:val="24"/>
+        </w:rPr>
+        <w:t xml:space="preserve">] </w:t>
+      </w:r>
+      <w:r>
+        <w:rPr>
+          <w:rFonts w:ascii="Arial" w:hAnsi="Arial" w:cs="Arial"/>
+          <w:sz w:val="24"/>
+          <w:szCs w:val="24"/>
+        </w:rPr>
+        <w:t>http://wpmallorca.com/2013/02/12/pero-que-es-github/</w:t>
       </w:r>
     </w:p>
     <w:p>
@@ -17915,7 +17694,23 @@
           <w:sz w:val="24"/>
           <w:szCs w:val="24"/>
         </w:rPr>
-        <w:t>http://programacion.net/articulo/ficheros_jar_java_archives_92/3</w:t>
+        <w:t>[9</w:t>
+      </w:r>
+      <w:r>
+        <w:rPr>
+          <w:rFonts w:ascii="Arial" w:hAnsi="Arial" w:cs="Arial"/>
+          <w:sz w:val="24"/>
+          <w:szCs w:val="24"/>
+        </w:rPr>
+        <w:t xml:space="preserve">] </w:t>
+      </w:r>
+      <w:r>
+        <w:rPr>
+          <w:rFonts w:ascii="Arial" w:hAnsi="Arial" w:cs="Arial"/>
+          <w:sz w:val="24"/>
+          <w:szCs w:val="24"/>
+        </w:rPr>
+        <w:t>https://www.openshift.com/</w:t>
       </w:r>
     </w:p>
     <w:p>
@@ -17937,7 +17732,23 @@
           <w:sz w:val="24"/>
           <w:szCs w:val="24"/>
         </w:rPr>
-        <w:t>https://www.openshift.com/</w:t>
+        <w:t>[10</w:t>
+      </w:r>
+      <w:r>
+        <w:rPr>
+          <w:rFonts w:ascii="Arial" w:hAnsi="Arial" w:cs="Arial"/>
+          <w:sz w:val="24"/>
+          <w:szCs w:val="24"/>
+        </w:rPr>
+        <w:t xml:space="preserve">] </w:t>
+      </w:r>
+      <w:r>
+        <w:rPr>
+          <w:rFonts w:ascii="Arial" w:hAnsi="Arial" w:cs="Arial"/>
+          <w:sz w:val="24"/>
+          <w:szCs w:val="24"/>
+        </w:rPr>
+        <w:t>https://es.wikipedia.org/wiki/Transport_Layer_Security</w:t>
       </w:r>
     </w:p>
     <w:p>
@@ -17959,7 +17770,23 @@
           <w:sz w:val="24"/>
           <w:szCs w:val="24"/>
         </w:rPr>
-        <w:t>http://www.linuxito.com/programacion/194-compilar-fuentes-java-incluyendo-archivos-jar</w:t>
+        <w:t>[11</w:t>
+      </w:r>
+      <w:r>
+        <w:rPr>
+          <w:rFonts w:ascii="Arial" w:hAnsi="Arial" w:cs="Arial"/>
+          <w:sz w:val="24"/>
+          <w:szCs w:val="24"/>
+        </w:rPr>
+        <w:t>]</w:t>
+      </w:r>
+      <w:r>
+        <w:rPr>
+          <w:rFonts w:ascii="Arial" w:hAnsi="Arial" w:cs="Arial"/>
+          <w:sz w:val="24"/>
+          <w:szCs w:val="24"/>
+        </w:rPr>
+        <w:t>https://es.wikipedia.org/wiki/X.509</w:t>
       </w:r>
     </w:p>
     <w:p>
@@ -17977,8 +17804,8 @@
       </w:pPr>
     </w:p>
     <w:sectPr>
-      <w:headerReference w:type="default" r:id="rId56"/>
-      <w:footerReference w:type="default" r:id="rId57"/>
+      <w:headerReference w:type="default" r:id="rId57"/>
+      <w:footerReference w:type="default" r:id="rId58"/>
       <w:pgSz w:w="11906" w:h="16838"/>
       <w:pgMar w:top="1417" w:right="1701" w:bottom="1417" w:left="1701" w:header="708" w:footer="708" w:gutter="0"/>
       <w:pgNumType w:start="0"/>
@@ -17991,7 +17818,7 @@
 </file>
 
 <file path=word/endnotes.xml><?xml version="1.0" encoding="utf-8"?>
-<w:endnotes xmlns:wpc="http://schemas.microsoft.com/office/word/2010/wordprocessingCanvas" xmlns:mc="http://schemas.openxmlformats.org/markup-compatibility/2006" xmlns:o="urn:schemas-microsoft-com:office:office" xmlns:r="http://schemas.openxmlformats.org/officeDocument/2006/relationships" xmlns:m="http://schemas.openxmlformats.org/officeDocument/2006/math" xmlns:v="urn:schemas-microsoft-com:vml" xmlns:wp14="http://schemas.microsoft.com/office/word/2010/wordprocessingDrawing" xmlns:wp="http://schemas.openxmlformats.org/drawingml/2006/wordprocessingDrawing" xmlns:w10="urn:schemas-microsoft-com:office:word" xmlns:w="http://schemas.openxmlformats.org/wordprocessingml/2006/main" xmlns:w14="http://schemas.microsoft.com/office/word/2010/wordml" xmlns:wpg="http://schemas.microsoft.com/office/word/2010/wordprocessingGroup" xmlns:wpi="http://schemas.microsoft.com/office/word/2010/wordprocessingInk" xmlns:wne="http://schemas.microsoft.com/office/word/2006/wordml" xmlns:wps="http://schemas.microsoft.com/office/word/2010/wordprocessingShape" mc:Ignorable="w14 wp14">
+<w:endnotes xmlns:wpc="http://schemas.microsoft.com/office/word/2010/wordprocessingCanvas" xmlns:mo="http://schemas.microsoft.com/office/mac/office/2008/main" xmlns:mc="http://schemas.openxmlformats.org/markup-compatibility/2006" xmlns:mv="urn:schemas-microsoft-com:mac:vml" xmlns:o="urn:schemas-microsoft-com:office:office" xmlns:r="http://schemas.openxmlformats.org/officeDocument/2006/relationships" xmlns:m="http://schemas.openxmlformats.org/officeDocument/2006/math" xmlns:v="urn:schemas-microsoft-com:vml" xmlns:wp14="http://schemas.microsoft.com/office/word/2010/wordprocessingDrawing" xmlns:wp="http://schemas.openxmlformats.org/drawingml/2006/wordprocessingDrawing" xmlns:w10="urn:schemas-microsoft-com:office:word" xmlns:w="http://schemas.openxmlformats.org/wordprocessingml/2006/main" xmlns:w14="http://schemas.microsoft.com/office/word/2010/wordml" xmlns:wpg="http://schemas.microsoft.com/office/word/2010/wordprocessingGroup" xmlns:wpi="http://schemas.microsoft.com/office/word/2010/wordprocessingInk" xmlns:wne="http://schemas.microsoft.com/office/word/2006/wordml" xmlns:wps="http://schemas.microsoft.com/office/word/2010/wordprocessingShape" mc:Ignorable="w14 wp14">
   <w:endnote w:type="separator" w:id="-1">
     <w:p>
       <w:pPr>
@@ -18016,7 +17843,7 @@
 </file>
 
 <file path=word/footer1.xml><?xml version="1.0" encoding="utf-8"?>
-<w:ftr xmlns:wpc="http://schemas.microsoft.com/office/word/2010/wordprocessingCanvas" xmlns:mc="http://schemas.openxmlformats.org/markup-compatibility/2006" xmlns:o="urn:schemas-microsoft-com:office:office" xmlns:r="http://schemas.openxmlformats.org/officeDocument/2006/relationships" xmlns:m="http://schemas.openxmlformats.org/officeDocument/2006/math" xmlns:v="urn:schemas-microsoft-com:vml" xmlns:wp14="http://schemas.microsoft.com/office/word/2010/wordprocessingDrawing" xmlns:wp="http://schemas.openxmlformats.org/drawingml/2006/wordprocessingDrawing" xmlns:w10="urn:schemas-microsoft-com:office:word" xmlns:w="http://schemas.openxmlformats.org/wordprocessingml/2006/main" xmlns:w14="http://schemas.microsoft.com/office/word/2010/wordml" xmlns:wpg="http://schemas.microsoft.com/office/word/2010/wordprocessingGroup" xmlns:wpi="http://schemas.microsoft.com/office/word/2010/wordprocessingInk" xmlns:wne="http://schemas.microsoft.com/office/word/2006/wordml" xmlns:wps="http://schemas.microsoft.com/office/word/2010/wordprocessingShape" mc:Ignorable="w14 wp14">
+<w:ftr xmlns:wpc="http://schemas.microsoft.com/office/word/2010/wordprocessingCanvas" xmlns:mo="http://schemas.microsoft.com/office/mac/office/2008/main" xmlns:mc="http://schemas.openxmlformats.org/markup-compatibility/2006" xmlns:mv="urn:schemas-microsoft-com:mac:vml" xmlns:o="urn:schemas-microsoft-com:office:office" xmlns:r="http://schemas.openxmlformats.org/officeDocument/2006/relationships" xmlns:m="http://schemas.openxmlformats.org/officeDocument/2006/math" xmlns:v="urn:schemas-microsoft-com:vml" xmlns:wp14="http://schemas.microsoft.com/office/word/2010/wordprocessingDrawing" xmlns:wp="http://schemas.openxmlformats.org/drawingml/2006/wordprocessingDrawing" xmlns:w10="urn:schemas-microsoft-com:office:word" xmlns:w="http://schemas.openxmlformats.org/wordprocessingml/2006/main" xmlns:w14="http://schemas.microsoft.com/office/word/2010/wordml" xmlns:wpg="http://schemas.microsoft.com/office/word/2010/wordprocessingGroup" xmlns:wpi="http://schemas.microsoft.com/office/word/2010/wordprocessingInk" xmlns:wne="http://schemas.microsoft.com/office/word/2006/wordml" xmlns:wps="http://schemas.microsoft.com/office/word/2010/wordprocessingShape" mc:Ignorable="w14 wp14">
   <w:p>
     <w:pPr>
       <w:pStyle w:val="Piedepgina"/>
@@ -18059,7 +17886,7 @@
         <w:rFonts w:asciiTheme="majorHAnsi" w:eastAsiaTheme="majorEastAsia" w:hAnsiTheme="majorHAnsi" w:cstheme="majorBidi"/>
         <w:noProof/>
       </w:rPr>
-      <w:t>41</w:t>
+      <w:t>1</w:t>
     </w:r>
     <w:r>
       <w:rPr>
@@ -18077,7 +17904,7 @@
 </file>
 
 <file path=word/footnotes.xml><?xml version="1.0" encoding="utf-8"?>
-<w:footnotes xmlns:wpc="http://schemas.microsoft.com/office/word/2010/wordprocessingCanvas" xmlns:mc="http://schemas.openxmlformats.org/markup-compatibility/2006" xmlns:o="urn:schemas-microsoft-com:office:office" xmlns:r="http://schemas.openxmlformats.org/officeDocument/2006/relationships" xmlns:m="http://schemas.openxmlformats.org/officeDocument/2006/math" xmlns:v="urn:schemas-microsoft-com:vml" xmlns:wp14="http://schemas.microsoft.com/office/word/2010/wordprocessingDrawing" xmlns:wp="http://schemas.openxmlformats.org/drawingml/2006/wordprocessingDrawing" xmlns:w10="urn:schemas-microsoft-com:office:word" xmlns:w="http://schemas.openxmlformats.org/wordprocessingml/2006/main" xmlns:w14="http://schemas.microsoft.com/office/word/2010/wordml" xmlns:wpg="http://schemas.microsoft.com/office/word/2010/wordprocessingGroup" xmlns:wpi="http://schemas.microsoft.com/office/word/2010/wordprocessingInk" xmlns:wne="http://schemas.microsoft.com/office/word/2006/wordml" xmlns:wps="http://schemas.microsoft.com/office/word/2010/wordprocessingShape" mc:Ignorable="w14 wp14">
+<w:footnotes xmlns:wpc="http://schemas.microsoft.com/office/word/2010/wordprocessingCanvas" xmlns:mo="http://schemas.microsoft.com/office/mac/office/2008/main" xmlns:mc="http://schemas.openxmlformats.org/markup-compatibility/2006" xmlns:mv="urn:schemas-microsoft-com:mac:vml" xmlns:o="urn:schemas-microsoft-com:office:office" xmlns:r="http://schemas.openxmlformats.org/officeDocument/2006/relationships" xmlns:m="http://schemas.openxmlformats.org/officeDocument/2006/math" xmlns:v="urn:schemas-microsoft-com:vml" xmlns:wp14="http://schemas.microsoft.com/office/word/2010/wordprocessingDrawing" xmlns:wp="http://schemas.openxmlformats.org/drawingml/2006/wordprocessingDrawing" xmlns:w10="urn:schemas-microsoft-com:office:word" xmlns:w="http://schemas.openxmlformats.org/wordprocessingml/2006/main" xmlns:w14="http://schemas.microsoft.com/office/word/2010/wordml" xmlns:wpg="http://schemas.microsoft.com/office/word/2010/wordprocessingGroup" xmlns:wpi="http://schemas.microsoft.com/office/word/2010/wordprocessingInk" xmlns:wne="http://schemas.microsoft.com/office/word/2006/wordml" xmlns:wps="http://schemas.microsoft.com/office/word/2010/wordprocessingShape" mc:Ignorable="w14 wp14">
   <w:footnote w:type="separator" w:id="-1">
     <w:p>
       <w:pPr>
@@ -18099,66 +17926,6 @@
     </w:p>
   </w:footnote>
   <w:footnote w:id="1">
-    <w:p>
-      <w:pPr>
-        <w:pStyle w:val="Textonotapie"/>
-      </w:pPr>
-      <w:r>
-        <w:rPr>
-          <w:rStyle w:val="Refdenotaalpie"/>
-        </w:rPr>
-        <w:footnoteRef/>
-      </w:r>
-      <w:r>
-        <w:t xml:space="preserve"> </w:t>
-      </w:r>
-      <w:r>
-        <w:t>http://www.nationalgeographic.es/science/space/meteoroides-meteoros-y-meteoritos</w:t>
-      </w:r>
-    </w:p>
-  </w:footnote>
-  <w:footnote w:id="2">
-    <w:p>
-      <w:pPr>
-        <w:pStyle w:val="Textonotapie"/>
-      </w:pPr>
-      <w:r>
-        <w:rPr>
-          <w:rStyle w:val="Refdenotaalpie"/>
-        </w:rPr>
-        <w:footnoteRef/>
-      </w:r>
-      <w:r>
-        <w:t xml:space="preserve"> </w:t>
-      </w:r>
-      <w:r>
-        <w:rPr>
-          <w:rFonts w:cs="Arial"/>
-        </w:rPr>
-        <w:t>http://www.astrosurf.com/blazar/meteoros/Radio%20Observacion%20de%20Meteoros.html</w:t>
-      </w:r>
-    </w:p>
-  </w:footnote>
-  <w:footnote w:id="3">
-    <w:p>
-      <w:pPr>
-        <w:pStyle w:val="Textonotapie"/>
-      </w:pPr>
-      <w:r>
-        <w:rPr>
-          <w:rStyle w:val="Refdenotaalpie"/>
-        </w:rPr>
-        <w:footnoteRef/>
-      </w:r>
-      <w:r>
-        <w:t xml:space="preserve"> </w:t>
-      </w:r>
-      <w:r>
-        <w:t>http://www.aam.org.es/index.php?option=com_content&amp;view=article&amp;id=423:nuevo-sistema-de-deteccion-de-bolidos-de-calar-alto&amp;catid=27&amp;Itemid=677</w:t>
-      </w:r>
-    </w:p>
-  </w:footnote>
-  <w:footnote w:id="4">
     <w:p>
       <w:pPr>
         <w:pStyle w:val="Textonotapie"/>
@@ -18181,7 +17948,7 @@
 </file>
 
 <file path=word/header1.xml><?xml version="1.0" encoding="utf-8"?>
-<w:hdr xmlns:wpc="http://schemas.microsoft.com/office/word/2010/wordprocessingCanvas" xmlns:mc="http://schemas.openxmlformats.org/markup-compatibility/2006" xmlns:o="urn:schemas-microsoft-com:office:office" xmlns:r="http://schemas.openxmlformats.org/officeDocument/2006/relationships" xmlns:m="http://schemas.openxmlformats.org/officeDocument/2006/math" xmlns:v="urn:schemas-microsoft-com:vml" xmlns:wp14="http://schemas.microsoft.com/office/word/2010/wordprocessingDrawing" xmlns:wp="http://schemas.openxmlformats.org/drawingml/2006/wordprocessingDrawing" xmlns:w10="urn:schemas-microsoft-com:office:word" xmlns:w="http://schemas.openxmlformats.org/wordprocessingml/2006/main" xmlns:w14="http://schemas.microsoft.com/office/word/2010/wordml" xmlns:wpg="http://schemas.microsoft.com/office/word/2010/wordprocessingGroup" xmlns:wpi="http://schemas.microsoft.com/office/word/2010/wordprocessingInk" xmlns:wne="http://schemas.microsoft.com/office/word/2006/wordml" xmlns:wps="http://schemas.microsoft.com/office/word/2010/wordprocessingShape" mc:Ignorable="w14 wp14">
+<w:hdr xmlns:wpc="http://schemas.microsoft.com/office/word/2010/wordprocessingCanvas" xmlns:mo="http://schemas.microsoft.com/office/mac/office/2008/main" xmlns:mc="http://schemas.openxmlformats.org/markup-compatibility/2006" xmlns:mv="urn:schemas-microsoft-com:mac:vml" xmlns:o="urn:schemas-microsoft-com:office:office" xmlns:r="http://schemas.openxmlformats.org/officeDocument/2006/relationships" xmlns:m="http://schemas.openxmlformats.org/officeDocument/2006/math" xmlns:v="urn:schemas-microsoft-com:vml" xmlns:wp14="http://schemas.microsoft.com/office/word/2010/wordprocessingDrawing" xmlns:wp="http://schemas.openxmlformats.org/drawingml/2006/wordprocessingDrawing" xmlns:w10="urn:schemas-microsoft-com:office:word" xmlns:w="http://schemas.openxmlformats.org/wordprocessingml/2006/main" xmlns:w14="http://schemas.microsoft.com/office/word/2010/wordml" xmlns:wpg="http://schemas.microsoft.com/office/word/2010/wordprocessingGroup" xmlns:wpi="http://schemas.microsoft.com/office/word/2010/wordprocessingInk" xmlns:wne="http://schemas.microsoft.com/office/word/2006/wordml" xmlns:wps="http://schemas.microsoft.com/office/word/2010/wordprocessingShape" mc:Ignorable="w14 wp14">
   <w:p>
     <w:pPr>
       <w:pStyle w:val="Encabezado"/>
@@ -18318,7 +18085,7 @@
 </file>
 
 <file path=word/numbering.xml><?xml version="1.0" encoding="utf-8"?>
-<w:numbering xmlns:wpc="http://schemas.microsoft.com/office/word/2010/wordprocessingCanvas" xmlns:mc="http://schemas.openxmlformats.org/markup-compatibility/2006" xmlns:o="urn:schemas-microsoft-com:office:office" xmlns:r="http://schemas.openxmlformats.org/officeDocument/2006/relationships" xmlns:m="http://schemas.openxmlformats.org/officeDocument/2006/math" xmlns:v="urn:schemas-microsoft-com:vml" xmlns:wp14="http://schemas.microsoft.com/office/word/2010/wordprocessingDrawing" xmlns:wp="http://schemas.openxmlformats.org/drawingml/2006/wordprocessingDrawing" xmlns:w10="urn:schemas-microsoft-com:office:word" xmlns:w="http://schemas.openxmlformats.org/wordprocessingml/2006/main" xmlns:w14="http://schemas.microsoft.com/office/word/2010/wordml" xmlns:wpg="http://schemas.microsoft.com/office/word/2010/wordprocessingGroup" xmlns:wpi="http://schemas.microsoft.com/office/word/2010/wordprocessingInk" xmlns:wne="http://schemas.microsoft.com/office/word/2006/wordml" xmlns:wps="http://schemas.microsoft.com/office/word/2010/wordprocessingShape" mc:Ignorable="w14 wp14">
+<w:numbering xmlns:wpc="http://schemas.microsoft.com/office/word/2010/wordprocessingCanvas" xmlns:mo="http://schemas.microsoft.com/office/mac/office/2008/main" xmlns:mc="http://schemas.openxmlformats.org/markup-compatibility/2006" xmlns:mv="urn:schemas-microsoft-com:mac:vml" xmlns:o="urn:schemas-microsoft-com:office:office" xmlns:r="http://schemas.openxmlformats.org/officeDocument/2006/relationships" xmlns:m="http://schemas.openxmlformats.org/officeDocument/2006/math" xmlns:v="urn:schemas-microsoft-com:vml" xmlns:wp14="http://schemas.microsoft.com/office/word/2010/wordprocessingDrawing" xmlns:wp="http://schemas.openxmlformats.org/drawingml/2006/wordprocessingDrawing" xmlns:w10="urn:schemas-microsoft-com:office:word" xmlns:w="http://schemas.openxmlformats.org/wordprocessingml/2006/main" xmlns:w14="http://schemas.microsoft.com/office/word/2010/wordml" xmlns:wpg="http://schemas.microsoft.com/office/word/2010/wordprocessingGroup" xmlns:wpi="http://schemas.microsoft.com/office/word/2010/wordprocessingInk" xmlns:wne="http://schemas.microsoft.com/office/word/2006/wordml" xmlns:wps="http://schemas.microsoft.com/office/word/2010/wordprocessingShape" mc:Ignorable="w14 wp14">
   <w:abstractNum w:abstractNumId="0">
     <w:nsid w:val="0157129B"/>
     <w:multiLevelType w:val="multilevel"/>
@@ -20268,7 +20035,7 @@
       </w:pPr>
     </w:pPrDefault>
   </w:docDefaults>
-  <w:latentStyles w:defLockedState="0" w:defUIPriority="99" w:defSemiHidden="1" w:defUnhideWhenUsed="1" w:defQFormat="0" w:count="267">
+  <w:latentStyles w:defLockedState="0" w:defUIPriority="99" w:defSemiHidden="1" w:defUnhideWhenUsed="1" w:defQFormat="0" w:count="276">
     <w:lsdException w:name="Normal" w:semiHidden="0" w:uiPriority="0" w:unhideWhenUsed="0" w:qFormat="1"/>
     <w:lsdException w:name="heading 1" w:semiHidden="0" w:uiPriority="9" w:unhideWhenUsed="0" w:qFormat="1"/>
     <w:lsdException w:name="heading 2" w:uiPriority="9" w:qFormat="1"/>
@@ -20632,7 +20399,7 @@
       <w:szCs w:val="28"/>
     </w:rPr>
   </w:style>
-  <w:style w:type="paragraph" w:styleId="TtulodeTDC">
+  <w:style w:type="paragraph" w:styleId="Encabezadodetabladecontenido">
     <w:name w:val="TOC Heading"/>
     <w:basedOn w:val="Ttulo1"/>
     <w:next w:val="Normal"/>
@@ -20754,7 +20521,7 @@
 </file>
 
 <file path=word/stylesWithEffects.xml><?xml version="1.0" encoding="utf-8"?>
-<w:styles xmlns:wpc="http://schemas.microsoft.com/office/word/2010/wordprocessingCanvas" xmlns:mc="http://schemas.openxmlformats.org/markup-compatibility/2006" xmlns:o="urn:schemas-microsoft-com:office:office" xmlns:r="http://schemas.openxmlformats.org/officeDocument/2006/relationships" xmlns:m="http://schemas.openxmlformats.org/officeDocument/2006/math" xmlns:v="urn:schemas-microsoft-com:vml" xmlns:wp14="http://schemas.microsoft.com/office/word/2010/wordprocessingDrawing" xmlns:wp="http://schemas.openxmlformats.org/drawingml/2006/wordprocessingDrawing" xmlns:w10="urn:schemas-microsoft-com:office:word" xmlns:w="http://schemas.openxmlformats.org/wordprocessingml/2006/main" xmlns:w14="http://schemas.microsoft.com/office/word/2010/wordml" xmlns:wpg="http://schemas.microsoft.com/office/word/2010/wordprocessingGroup" xmlns:wpi="http://schemas.microsoft.com/office/word/2010/wordprocessingInk" xmlns:wne="http://schemas.microsoft.com/office/word/2006/wordml" xmlns:wps="http://schemas.microsoft.com/office/word/2010/wordprocessingShape" mc:Ignorable="w14 wp14">
+<w:styles xmlns:wpc="http://schemas.microsoft.com/office/word/2010/wordprocessingCanvas" xmlns:mo="http://schemas.microsoft.com/office/mac/office/2008/main" xmlns:mc="http://schemas.openxmlformats.org/markup-compatibility/2006" xmlns:mv="urn:schemas-microsoft-com:mac:vml" xmlns:o="urn:schemas-microsoft-com:office:office" xmlns:r="http://schemas.openxmlformats.org/officeDocument/2006/relationships" xmlns:m="http://schemas.openxmlformats.org/officeDocument/2006/math" xmlns:v="urn:schemas-microsoft-com:vml" xmlns:wp14="http://schemas.microsoft.com/office/word/2010/wordprocessingDrawing" xmlns:wp="http://schemas.openxmlformats.org/drawingml/2006/wordprocessingDrawing" xmlns:w10="urn:schemas-microsoft-com:office:word" xmlns:w="http://schemas.openxmlformats.org/wordprocessingml/2006/main" xmlns:w14="http://schemas.microsoft.com/office/word/2010/wordml" xmlns:wpg="http://schemas.microsoft.com/office/word/2010/wordprocessingGroup" xmlns:wpi="http://schemas.microsoft.com/office/word/2010/wordprocessingInk" xmlns:wne="http://schemas.microsoft.com/office/word/2006/wordml" xmlns:wps="http://schemas.microsoft.com/office/word/2010/wordprocessingShape" mc:Ignorable="w14 wp14">
   <w:docDefaults>
     <w:rPrDefault>
       <w:rPr>
@@ -20770,7 +20537,7 @@
       </w:pPr>
     </w:pPrDefault>
   </w:docDefaults>
-  <w:latentStyles w:defLockedState="0" w:defUIPriority="99" w:defSemiHidden="1" w:defUnhideWhenUsed="1" w:defQFormat="0" w:count="267">
+  <w:latentStyles w:defLockedState="0" w:defUIPriority="99" w:defSemiHidden="1" w:defUnhideWhenUsed="1" w:defQFormat="0" w:count="276">
     <w:lsdException w:name="Normal" w:semiHidden="0" w:uiPriority="0" w:unhideWhenUsed="0" w:qFormat="1"/>
     <w:lsdException w:name="heading 1" w:semiHidden="0" w:uiPriority="9" w:unhideWhenUsed="0" w:qFormat="1"/>
     <w:lsdException w:name="heading 2" w:uiPriority="9" w:qFormat="1"/>
@@ -21134,7 +20901,7 @@
       <w:szCs w:val="28"/>
     </w:rPr>
   </w:style>
-  <w:style w:type="paragraph" w:styleId="TtulodeTDC">
+  <w:style w:type="paragraph" w:styleId="Encabezadodetabladecontenido">
     <w:name w:val="TOC Heading"/>
     <w:basedOn w:val="Ttulo1"/>
     <w:next w:val="Normal"/>
@@ -21564,7 +21331,7 @@
 </file>
 
 <file path=customXml/itemProps2.xml><?xml version="1.0" encoding="utf-8"?>
-<ds:datastoreItem xmlns:ds="http://schemas.openxmlformats.org/officeDocument/2006/customXml" ds:itemID="{DD8302E5-31EE-47B8-B734-FA1D7F0C6809}">
+<ds:datastoreItem xmlns:ds="http://schemas.openxmlformats.org/officeDocument/2006/customXml" ds:itemID="{3CE04C0B-9420-6C49-9702-18B2BD610450}">
   <ds:schemaRefs>
     <ds:schemaRef ds:uri="http://schemas.openxmlformats.org/officeDocument/2006/bibliography"/>
   </ds:schemaRefs>
